--- a/迭代二/文档/需求规格说明书.docx
+++ b/迭代二/文档/需求规格说明书.docx
@@ -791,7 +791,9 @@
         </w:tblBorders>
         <w:tblLayout w:type="fixed"/>
         <w:tblCellMar>
+          <w:top w:w="0" w:type="dxa"/>
           <w:left w:w="108" w:type="dxa"/>
+          <w:bottom w:w="0" w:type="dxa"/>
           <w:right w:w="108" w:type="dxa"/>
         </w:tblCellMar>
       </w:tblPr>
@@ -813,13 +815,16 @@
           </w:tblBorders>
           <w:tblLayout w:type="fixed"/>
           <w:tblCellMar>
+            <w:top w:w="0" w:type="dxa"/>
             <w:left w:w="108" w:type="dxa"/>
+            <w:bottom w:w="0" w:type="dxa"/>
             <w:right w:w="108" w:type="dxa"/>
           </w:tblCellMar>
         </w:tblPrEx>
         <w:tc>
           <w:tcPr>
             <w:tcW w:w="2214" w:type="dxa"/>
+            <w:vAlign w:val="top"/>
           </w:tcPr>
           <w:p>
             <w:pPr>
@@ -849,6 +854,7 @@
         <w:tc>
           <w:tcPr>
             <w:tcW w:w="2214" w:type="dxa"/>
+            <w:vAlign w:val="top"/>
           </w:tcPr>
           <w:p>
             <w:pPr>
@@ -878,6 +884,7 @@
         <w:tc>
           <w:tcPr>
             <w:tcW w:w="2214" w:type="dxa"/>
+            <w:vAlign w:val="top"/>
           </w:tcPr>
           <w:p>
             <w:pPr>
@@ -907,6 +914,7 @@
         <w:tc>
           <w:tcPr>
             <w:tcW w:w="2214" w:type="dxa"/>
+            <w:vAlign w:val="top"/>
           </w:tcPr>
           <w:p>
             <w:pPr>
@@ -945,10 +953,17 @@
             <w:insideV w:val="single" w:color="auto" w:sz="4" w:space="0"/>
           </w:tblBorders>
           <w:tblLayout w:type="fixed"/>
+          <w:tblCellMar>
+            <w:top w:w="0" w:type="dxa"/>
+            <w:left w:w="108" w:type="dxa"/>
+            <w:bottom w:w="0" w:type="dxa"/>
+            <w:right w:w="108" w:type="dxa"/>
+          </w:tblCellMar>
         </w:tblPrEx>
         <w:tc>
           <w:tcPr>
             <w:tcW w:w="2214" w:type="dxa"/>
+            <w:vAlign w:val="top"/>
           </w:tcPr>
           <w:p>
             <w:pPr>
@@ -978,6 +993,7 @@
         <w:tc>
           <w:tcPr>
             <w:tcW w:w="2214" w:type="dxa"/>
+            <w:vAlign w:val="top"/>
           </w:tcPr>
           <w:p>
             <w:pPr>
@@ -1007,6 +1023,7 @@
         <w:tc>
           <w:tcPr>
             <w:tcW w:w="2214" w:type="dxa"/>
+            <w:vAlign w:val="top"/>
           </w:tcPr>
           <w:p>
             <w:pPr>
@@ -1036,6 +1053,7 @@
         <w:tc>
           <w:tcPr>
             <w:tcW w:w="2214" w:type="dxa"/>
+            <w:vAlign w:val="top"/>
           </w:tcPr>
           <w:p>
             <w:pPr>
@@ -1075,13 +1093,16 @@
           </w:tblBorders>
           <w:tblLayout w:type="fixed"/>
           <w:tblCellMar>
+            <w:top w:w="0" w:type="dxa"/>
             <w:left w:w="108" w:type="dxa"/>
+            <w:bottom w:w="0" w:type="dxa"/>
             <w:right w:w="108" w:type="dxa"/>
           </w:tblCellMar>
         </w:tblPrEx>
         <w:tc>
           <w:tcPr>
             <w:tcW w:w="2214" w:type="dxa"/>
+            <w:vAlign w:val="top"/>
           </w:tcPr>
           <w:p>
             <w:pPr>
@@ -1100,6 +1121,7 @@
         <w:tc>
           <w:tcPr>
             <w:tcW w:w="2214" w:type="dxa"/>
+            <w:vAlign w:val="top"/>
           </w:tcPr>
           <w:p>
             <w:pPr>
@@ -1118,6 +1140,7 @@
         <w:tc>
           <w:tcPr>
             <w:tcW w:w="2214" w:type="dxa"/>
+            <w:vAlign w:val="top"/>
           </w:tcPr>
           <w:p>
             <w:pPr>
@@ -1136,6 +1159,7 @@
         <w:tc>
           <w:tcPr>
             <w:tcW w:w="2214" w:type="dxa"/>
+            <w:vAlign w:val="top"/>
           </w:tcPr>
           <w:p>
             <w:pPr>
@@ -1195,7 +1219,9 @@
         </w:tblBorders>
         <w:tblLayout w:type="fixed"/>
         <w:tblCellMar>
+          <w:top w:w="0" w:type="dxa"/>
           <w:left w:w="108" w:type="dxa"/>
+          <w:bottom w:w="0" w:type="dxa"/>
           <w:right w:w="108" w:type="dxa"/>
         </w:tblCellMar>
       </w:tblPr>
@@ -1215,13 +1241,16 @@
           </w:tblBorders>
           <w:tblLayout w:type="fixed"/>
           <w:tblCellMar>
+            <w:top w:w="0" w:type="dxa"/>
             <w:left w:w="108" w:type="dxa"/>
+            <w:bottom w:w="0" w:type="dxa"/>
             <w:right w:w="108" w:type="dxa"/>
           </w:tblCellMar>
         </w:tblPrEx>
         <w:tc>
           <w:tcPr>
             <w:tcW w:w="2876" w:type="dxa"/>
+            <w:vAlign w:val="top"/>
           </w:tcPr>
           <w:p>
             <w:pPr>
@@ -1254,6 +1283,7 @@
         <w:tc>
           <w:tcPr>
             <w:tcW w:w="5980" w:type="dxa"/>
+            <w:vAlign w:val="top"/>
           </w:tcPr>
           <w:p>
             <w:pPr>
@@ -1296,13 +1326,16 @@
           </w:tblBorders>
           <w:tblLayout w:type="fixed"/>
           <w:tblCellMar>
+            <w:top w:w="0" w:type="dxa"/>
             <w:left w:w="108" w:type="dxa"/>
+            <w:bottom w:w="0" w:type="dxa"/>
             <w:right w:w="108" w:type="dxa"/>
           </w:tblCellMar>
         </w:tblPrEx>
         <w:tc>
           <w:tcPr>
             <w:tcW w:w="2876" w:type="dxa"/>
+            <w:vAlign w:val="top"/>
           </w:tcPr>
           <w:p>
             <w:pPr>
@@ -1335,6 +1368,7 @@
         <w:tc>
           <w:tcPr>
             <w:tcW w:w="5980" w:type="dxa"/>
+            <w:vAlign w:val="top"/>
           </w:tcPr>
           <w:p>
             <w:pPr>
@@ -1377,7 +1411,9 @@
           </w:tblBorders>
           <w:tblLayout w:type="fixed"/>
           <w:tblCellMar>
+            <w:top w:w="0" w:type="dxa"/>
             <w:left w:w="108" w:type="dxa"/>
+            <w:bottom w:w="0" w:type="dxa"/>
             <w:right w:w="108" w:type="dxa"/>
           </w:tblCellMar>
         </w:tblPrEx>
@@ -1387,6 +1423,7 @@
         <w:tc>
           <w:tcPr>
             <w:tcW w:w="2876" w:type="dxa"/>
+            <w:vAlign w:val="top"/>
           </w:tcPr>
           <w:p>
             <w:pPr>
@@ -1419,6 +1456,7 @@
         <w:tc>
           <w:tcPr>
             <w:tcW w:w="5980" w:type="dxa"/>
+            <w:vAlign w:val="top"/>
           </w:tcPr>
           <w:p>
             <w:pPr>
@@ -1461,13 +1499,16 @@
           </w:tblBorders>
           <w:tblLayout w:type="fixed"/>
           <w:tblCellMar>
+            <w:top w:w="0" w:type="dxa"/>
             <w:left w:w="108" w:type="dxa"/>
+            <w:bottom w:w="0" w:type="dxa"/>
             <w:right w:w="108" w:type="dxa"/>
           </w:tblCellMar>
         </w:tblPrEx>
         <w:tc>
           <w:tcPr>
             <w:tcW w:w="2876" w:type="dxa"/>
+            <w:vAlign w:val="top"/>
           </w:tcPr>
           <w:p>
             <w:pPr>
@@ -1500,6 +1541,7 @@
         <w:tc>
           <w:tcPr>
             <w:tcW w:w="5980" w:type="dxa"/>
+            <w:vAlign w:val="top"/>
           </w:tcPr>
           <w:p>
             <w:pPr>
@@ -1542,13 +1584,16 @@
           </w:tblBorders>
           <w:tblLayout w:type="fixed"/>
           <w:tblCellMar>
+            <w:top w:w="0" w:type="dxa"/>
             <w:left w:w="108" w:type="dxa"/>
+            <w:bottom w:w="0" w:type="dxa"/>
             <w:right w:w="108" w:type="dxa"/>
           </w:tblCellMar>
         </w:tblPrEx>
         <w:tc>
           <w:tcPr>
             <w:tcW w:w="2876" w:type="dxa"/>
+            <w:vAlign w:val="top"/>
           </w:tcPr>
           <w:p>
             <w:pPr>
@@ -1581,6 +1626,7 @@
         <w:tc>
           <w:tcPr>
             <w:tcW w:w="5980" w:type="dxa"/>
+            <w:vAlign w:val="top"/>
           </w:tcPr>
           <w:p>
             <w:pPr>
@@ -1843,7 +1889,7 @@
           <w:kern w:val="2"/>
           <w:sz w:val="21"/>
           <w:szCs w:val="21"/>
-          <w:lang w:val="en-US" w:eastAsia="zh-CN"/>
+          <w:lang w:val="en-US" w:eastAsia="zh-CN" w:bidi="ar-SA"/>
         </w:rPr>
         <w:pict>
           <v:shape id="图片 2" o:spid="_x0000_s1026" type="#_x0000_t75" style="height:322.45pt;width:374.95pt;rotation:0f;" o:ole="f" fillcolor="#FFFFFF" filled="f" o:preferrelative="t" stroked="f" coordorigin="0,0" coordsize="21600,21600">
@@ -5605,7 +5651,20 @@
           <w:szCs w:val="21"/>
           <w:lang w:val="en-US" w:eastAsia="zh-CN"/>
         </w:rPr>
-        <w:t xml:space="preserve">    3.系统按照球员在筛选条件方面的jingle5场比赛的提升率进行降序排序并显示排在</w:t>
+        <w:t xml:space="preserve">    3.系统按照球员在筛选条件方面的最近</w:t>
+      </w:r>
+      <w:bookmarkStart w:id="0" w:name="_GoBack"/>
+      <w:bookmarkEnd w:id="0"/>
+      <w:r>
+        <w:rPr>
+          <w:rFonts w:hint="eastAsia" w:ascii="楷体" w:hAnsi="楷体" w:eastAsia="楷体" w:cs="楷体"/>
+          <w:b w:val="0"/>
+          <w:bCs w:val="0"/>
+          <w:sz w:val="21"/>
+          <w:szCs w:val="21"/>
+          <w:lang w:val="en-US" w:eastAsia="zh-CN"/>
+        </w:rPr>
+        <w:t>5场比赛的提升率进行降序排序并显示排在</w:t>
       </w:r>
     </w:p>
     <w:p>
@@ -5891,7 +5950,7 @@
       </w:pPr>
     </w:p>
     <w:sectPr>
-      <w:cols w:space="0" w:num="1"/>
+      <w:cols w:space="720" w:num="1"/>
     </w:sectPr>
   </w:body>
 </w:document>
@@ -5899,15 +5958,27 @@
 
 <file path=word/numbering.xml><?xml version="1.0" encoding="utf-8"?>
 <w:numbering xmlns:wpc="http://schemas.microsoft.com/office/word/2010/wordprocessingCanvas" xmlns:mc="http://schemas.openxmlformats.org/markup-compatibility/2006" xmlns:o="urn:schemas-microsoft-com:office:office" xmlns:r="http://schemas.openxmlformats.org/officeDocument/2006/relationships" xmlns:m="http://schemas.openxmlformats.org/officeDocument/2006/math" xmlns:v="urn:schemas-microsoft-com:vml" xmlns:wp14="http://schemas.microsoft.com/office/word/2010/wordprocessingDrawing" xmlns:wp="http://schemas.openxmlformats.org/drawingml/2006/wordprocessingDrawing" xmlns:w10="urn:schemas-microsoft-com:office:word" xmlns:w="http://schemas.openxmlformats.org/wordprocessingml/2006/main" xmlns:w14="http://schemas.microsoft.com/office/word/2010/wordml" xmlns:wpg="http://schemas.microsoft.com/office/word/2010/wordprocessingGroup" xmlns:wpi="http://schemas.microsoft.com/office/word/2010/wordprocessingInk" xmlns:wne="http://schemas.microsoft.com/office/word/2006/wordml" xmlns:wps="http://schemas.microsoft.com/office/word/2010/wordprocessingShape" mc:Ignorable="w14 wp14">
-  <w:abstractNum w:abstractNumId="1428649598">
-    <w:nsid w:val="5527767E"/>
+  <w:abstractNum w:abstractNumId="1428728852">
+    <w:nsid w:val="5528AC14"/>
     <w:multiLevelType w:val="singleLevel"/>
-    <w:tmpl w:val="5527767E"/>
+    <w:tmpl w:val="5528AC14"/>
     <w:lvl w:ilvl="0" w:tentative="1">
       <w:start w:val="1"/>
       <w:numFmt w:val="decimal"/>
       <w:suff w:val="nothing"/>
-      <w:lvlText w:val="（%1）"/>
+      <w:lvlText w:val="（%1)"/>
+      <w:lvlJc w:val="left"/>
+    </w:lvl>
+  </w:abstractNum>
+  <w:abstractNum w:abstractNumId="1428719988">
+    <w:nsid w:val="55288974"/>
+    <w:multiLevelType w:val="singleLevel"/>
+    <w:tmpl w:val="55288974"/>
+    <w:lvl w:ilvl="0" w:tentative="1">
+      <w:start w:val="1"/>
+      <w:numFmt w:val="decimal"/>
+      <w:suff w:val="nothing"/>
+      <w:lvlText w:val="%1）"/>
       <w:lvlJc w:val="left"/>
     </w:lvl>
   </w:abstractNum>
@@ -5923,27 +5994,15 @@
       <w:lvlJc w:val="left"/>
     </w:lvl>
   </w:abstractNum>
-  <w:abstractNum w:abstractNumId="1428719988">
-    <w:nsid w:val="55288974"/>
+  <w:abstractNum w:abstractNumId="1428649598">
+    <w:nsid w:val="5527767E"/>
     <w:multiLevelType w:val="singleLevel"/>
-    <w:tmpl w:val="55288974"/>
+    <w:tmpl w:val="5527767E"/>
     <w:lvl w:ilvl="0" w:tentative="1">
       <w:start w:val="1"/>
       <w:numFmt w:val="decimal"/>
       <w:suff w:val="nothing"/>
-      <w:lvlText w:val="%1）"/>
-      <w:lvlJc w:val="left"/>
-    </w:lvl>
-  </w:abstractNum>
-  <w:abstractNum w:abstractNumId="1428728852">
-    <w:nsid w:val="5528AC14"/>
-    <w:multiLevelType w:val="singleLevel"/>
-    <w:tmpl w:val="5528AC14"/>
-    <w:lvl w:ilvl="0" w:tentative="1">
-      <w:start w:val="1"/>
-      <w:numFmt w:val="decimal"/>
-      <w:suff w:val="nothing"/>
-      <w:lvlText w:val="（%1)"/>
+      <w:lvlText w:val="（%1）"/>
       <w:lvlJc w:val="left"/>
     </w:lvl>
   </w:abstractNum>
@@ -6003,7 +6062,7 @@
     <w:lsdException w:uiPriority="39" w:name="toc 9"/>
     <w:lsdException w:uiPriority="99" w:name="Normal Indent"/>
     <w:lsdException w:uiPriority="99" w:name="footnote text"/>
-    <w:lsdException w:uiPriority="99" w:name="annotation text"/>
+    <w:lsdException w:uiPriority="99" w:semiHidden="0" w:name="annotation text"/>
     <w:lsdException w:uiPriority="0" w:name="header"/>
     <w:lsdException w:uiPriority="0" w:name="footer"/>
     <w:lsdException w:uiPriority="99" w:name="index heading"/>
@@ -6012,7 +6071,7 @@
     <w:lsdException w:uiPriority="99" w:name="envelope address"/>
     <w:lsdException w:uiPriority="99" w:name="envelope return"/>
     <w:lsdException w:uiPriority="99" w:name="footnote reference"/>
-    <w:lsdException w:uiPriority="99" w:name="annotation reference"/>
+    <w:lsdException w:uiPriority="99" w:semiHidden="0" w:name="annotation reference"/>
     <w:lsdException w:uiPriority="99" w:name="line number"/>
     <w:lsdException w:uiPriority="99" w:name="page number"/>
     <w:lsdException w:uiPriority="99" w:name="endnote reference"/>
@@ -6076,7 +6135,7 @@
     <w:lsdException w:uiPriority="99" w:name="HTML Sample"/>
     <w:lsdException w:uiPriority="99" w:name="HTML Typewriter"/>
     <w:lsdException w:uiPriority="99" w:name="HTML Variable"/>
-    <w:lsdException w:uiPriority="99" w:name="Normal Table"/>
+    <w:lsdException w:uiPriority="99" w:semiHidden="0" w:name="Normal Table"/>
     <w:lsdException w:uiPriority="99" w:name="annotation subject"/>
     <w:lsdException w:uiPriority="99" w:name="Table Simple 1"/>
     <w:lsdException w:uiPriority="99" w:name="Table Simple 2"/>
@@ -6121,7 +6180,7 @@
     <w:lsdException w:uiPriority="99" w:name="Table Web 2"/>
     <w:lsdException w:uiPriority="99" w:name="Table Web 3"/>
     <w:lsdException w:uiPriority="99" w:name="Balloon Text"/>
-    <w:lsdException w:uiPriority="99" w:name="Table Grid"/>
+    <w:lsdException w:uiPriority="99" w:semiHidden="0" w:name="Table Grid"/>
     <w:lsdException w:uiPriority="99" w:name="Table Theme"/>
     <w:lsdException w:unhideWhenUsed="0" w:uiPriority="60" w:semiHidden="0" w:name="Light Shading"/>
     <w:lsdException w:unhideWhenUsed="0" w:uiPriority="61" w:semiHidden="0" w:name="Light List"/>
@@ -6230,10 +6289,10 @@
       <w:jc w:val="both"/>
     </w:pPr>
     <w:rPr>
-      <w:rFonts w:eastAsia="宋体"/>
+      <w:rFonts w:ascii="Times New Roman" w:hAnsi="Times New Roman" w:eastAsia="宋体" w:cs="Times New Roman"/>
       <w:kern w:val="2"/>
       <w:sz w:val="21"/>
-      <w:lang w:val="en-US" w:eastAsia="zh-CN"/>
+      <w:lang w:val="en-US" w:eastAsia="zh-CN" w:bidi="ar-SA"/>
     </w:rPr>
   </w:style>
   <w:style w:type="character" w:default="1" w:styleId="3">
@@ -6246,6 +6305,7 @@
     <w:unhideWhenUsed/>
     <w:uiPriority w:val="99"/>
     <w:tblPr>
+      <w:tblStyle w:val="5"/>
       <w:tblLayout w:type="fixed"/>
       <w:tblCellMar>
         <w:top w:w="0" w:type="dxa"/>
@@ -6287,6 +6347,7 @@
       <w:jc w:val="both"/>
     </w:pPr>
     <w:tblPr>
+      <w:tblStyle w:val="5"/>
       <w:tblBorders>
         <w:top w:val="single" w:color="auto" w:sz="4" w:space="0"/>
         <w:left w:val="single" w:color="auto" w:sz="4" w:space="0"/>
@@ -6313,9 +6374,10 @@
       <w:spacing w:beforeLines="0" w:afterLines="0"/>
     </w:pPr>
     <w:rPr>
-      <w:rFonts w:hint="default" w:ascii="微软雅黑" w:hAnsi="微软雅黑" w:eastAsia="微软雅黑"/>
+      <w:rFonts w:hint="default" w:ascii="微软雅黑" w:hAnsi="微软雅黑" w:eastAsia="微软雅黑" w:cs="Times New Roman"/>
       <w:color w:val="000000"/>
       <w:sz w:val="24"/>
+      <w:lang w:val="en-US" w:eastAsia="zh-CN" w:bidi="ar-SA"/>
     </w:rPr>
   </w:style>
 </w:styles>

--- a/迭代二/文档/需求规格说明书.docx
+++ b/迭代二/文档/需求规格说明书.docx
@@ -4032,1626 +4032,7 @@
           <w:szCs w:val="21"/>
           <w:lang w:val="en-US" w:eastAsia="zh-CN"/>
         </w:rPr>
-        <w:t xml:space="preserve">         赛场数据(或场均数据)包括：球队名称，比赛场数，投篮命中数，投篮出手次数，三</w:t>
-      </w:r>
-    </w:p>
-    <w:p>
-      <w:pPr>
-        <w:numPr>
-          <w:numId w:val="0"/>
-        </w:numPr>
-        <w:ind w:firstLine="420" w:firstLineChars="200"/>
-        <w:jc w:val="both"/>
-        <w:rPr>
-          <w:rFonts w:hint="eastAsia" w:ascii="楷体" w:hAnsi="楷体" w:eastAsia="楷体" w:cs="楷体"/>
-          <w:b w:val="0"/>
-          <w:bCs w:val="0"/>
-          <w:sz w:val="21"/>
-          <w:szCs w:val="21"/>
-          <w:lang w:val="en-US" w:eastAsia="zh-CN"/>
-        </w:rPr>
-      </w:pPr>
-      <w:r>
-        <w:rPr>
-          <w:rFonts w:hint="eastAsia" w:ascii="楷体" w:hAnsi="楷体" w:eastAsia="楷体" w:cs="楷体"/>
-          <w:b w:val="0"/>
-          <w:bCs w:val="0"/>
-          <w:sz w:val="21"/>
-          <w:szCs w:val="21"/>
-          <w:lang w:val="en-US" w:eastAsia="zh-CN"/>
-        </w:rPr>
-        <w:t>分命中数，三分出手数，罚球命中数，罚球出手数，进攻篮板数，防守篮板数，篮板数助</w:t>
-      </w:r>
-    </w:p>
-    <w:p>
-      <w:pPr>
-        <w:numPr>
-          <w:numId w:val="0"/>
-        </w:numPr>
-        <w:ind w:firstLine="420" w:firstLineChars="200"/>
-        <w:jc w:val="both"/>
-        <w:rPr>
-          <w:rFonts w:hint="eastAsia" w:ascii="楷体" w:hAnsi="楷体" w:eastAsia="楷体" w:cs="楷体"/>
-          <w:b w:val="0"/>
-          <w:bCs w:val="0"/>
-          <w:sz w:val="21"/>
-          <w:szCs w:val="21"/>
-          <w:lang w:val="en-US" w:eastAsia="zh-CN"/>
-        </w:rPr>
-      </w:pPr>
-      <w:r>
-        <w:rPr>
-          <w:rFonts w:hint="eastAsia" w:ascii="楷体" w:hAnsi="楷体" w:eastAsia="楷体" w:cs="楷体"/>
-          <w:b w:val="0"/>
-          <w:bCs w:val="0"/>
-          <w:sz w:val="21"/>
-          <w:szCs w:val="21"/>
-          <w:lang w:val="en-US" w:eastAsia="zh-CN"/>
-        </w:rPr>
-        <w:t>攻数，抢断数，盖帽数，失误数，犯规数，比赛得分，投篮命中率，三分命中率，罚球命</w:t>
-      </w:r>
-    </w:p>
-    <w:p>
-      <w:pPr>
-        <w:numPr>
-          <w:numId w:val="0"/>
-        </w:numPr>
-        <w:ind w:firstLine="420" w:firstLineChars="200"/>
-        <w:jc w:val="both"/>
-        <w:rPr>
-          <w:rFonts w:hint="eastAsia" w:ascii="楷体" w:hAnsi="楷体" w:eastAsia="楷体" w:cs="楷体"/>
-          <w:b w:val="0"/>
-          <w:bCs w:val="0"/>
-          <w:sz w:val="21"/>
-          <w:szCs w:val="21"/>
-          <w:lang w:val="en-US" w:eastAsia="zh-CN"/>
-        </w:rPr>
-      </w:pPr>
-      <w:r>
-        <w:rPr>
-          <w:rFonts w:hint="eastAsia" w:ascii="楷体" w:hAnsi="楷体" w:eastAsia="楷体" w:cs="楷体"/>
-          <w:b w:val="0"/>
-          <w:bCs w:val="0"/>
-          <w:sz w:val="21"/>
-          <w:szCs w:val="21"/>
-          <w:lang w:val="en-US" w:eastAsia="zh-CN"/>
-        </w:rPr>
-        <w:t>中率，胜率，进攻回合，进攻效率，防守效率，篮板效率，抢断效率，助攻率等。球员名</w:t>
-      </w:r>
-    </w:p>
-    <w:p>
-      <w:pPr>
-        <w:numPr>
-          <w:numId w:val="0"/>
-        </w:numPr>
-        <w:ind w:firstLine="420" w:firstLineChars="200"/>
-        <w:jc w:val="both"/>
-        <w:rPr>
-          <w:rFonts w:hint="eastAsia" w:ascii="楷体" w:hAnsi="楷体" w:eastAsia="楷体" w:cs="楷体"/>
-          <w:b w:val="0"/>
-          <w:bCs w:val="0"/>
-          <w:sz w:val="21"/>
-          <w:szCs w:val="21"/>
-          <w:lang w:val="en-US" w:eastAsia="zh-CN"/>
-        </w:rPr>
-      </w:pPr>
-      <w:r>
-        <w:rPr>
-          <w:rFonts w:hint="eastAsia" w:ascii="楷体" w:hAnsi="楷体" w:eastAsia="楷体" w:cs="楷体"/>
-          <w:b w:val="0"/>
-          <w:bCs w:val="0"/>
-          <w:sz w:val="21"/>
-          <w:szCs w:val="21"/>
-          <w:lang w:val="en-US" w:eastAsia="zh-CN"/>
-        </w:rPr>
-        <w:t>称，所属球队，参赛场数，先发场数，篮板数，助攻数，在场时间，投篮命中率，三分命</w:t>
-      </w:r>
-    </w:p>
-    <w:p>
-      <w:pPr>
-        <w:numPr>
-          <w:numId w:val="0"/>
-        </w:numPr>
-        <w:ind w:firstLine="420" w:firstLineChars="200"/>
-        <w:jc w:val="both"/>
-        <w:rPr>
-          <w:rFonts w:hint="eastAsia" w:ascii="楷体" w:hAnsi="楷体" w:eastAsia="楷体" w:cs="楷体"/>
-          <w:b w:val="0"/>
-          <w:bCs w:val="0"/>
-          <w:sz w:val="21"/>
-          <w:szCs w:val="21"/>
-          <w:lang w:val="en-US" w:eastAsia="zh-CN"/>
-        </w:rPr>
-      </w:pPr>
-      <w:r>
-        <w:rPr>
-          <w:rFonts w:hint="eastAsia" w:ascii="楷体" w:hAnsi="楷体" w:eastAsia="楷体" w:cs="楷体"/>
-          <w:b w:val="0"/>
-          <w:bCs w:val="0"/>
-          <w:sz w:val="21"/>
-          <w:szCs w:val="21"/>
-          <w:lang w:val="en-US" w:eastAsia="zh-CN"/>
-        </w:rPr>
-        <w:t>中率，罚球命中率，进攻数，防守数，抢断数，盖帽数，失误数，犯规数，得分，效率，</w:t>
-      </w:r>
-    </w:p>
-    <w:p>
-      <w:pPr>
-        <w:numPr>
-          <w:numId w:val="0"/>
-        </w:numPr>
-        <w:ind w:firstLine="420" w:firstLineChars="200"/>
-        <w:jc w:val="both"/>
-        <w:rPr>
-          <w:rFonts w:hint="eastAsia" w:ascii="楷体" w:hAnsi="楷体" w:eastAsia="楷体" w:cs="楷体"/>
-          <w:b w:val="0"/>
-          <w:bCs w:val="0"/>
-          <w:sz w:val="21"/>
-          <w:szCs w:val="21"/>
-          <w:lang w:val="en-US" w:eastAsia="zh-CN"/>
-        </w:rPr>
-      </w:pPr>
-      <w:r>
-        <w:rPr>
-          <w:rFonts w:hint="eastAsia" w:ascii="楷体" w:hAnsi="楷体" w:eastAsia="楷体" w:cs="楷体"/>
-          <w:b w:val="0"/>
-          <w:bCs w:val="0"/>
-          <w:sz w:val="21"/>
-          <w:szCs w:val="21"/>
-          <w:lang w:val="en-US" w:eastAsia="zh-CN"/>
-        </w:rPr>
-        <w:t>GmSc效率值，真实命中率，投篮效率，篮板率，进攻篮板率，防守篮板率，助攻率，抢断</w:t>
-      </w:r>
-    </w:p>
-    <w:p>
-      <w:pPr>
-        <w:numPr>
-          <w:numId w:val="0"/>
-        </w:numPr>
-        <w:ind w:firstLine="420" w:firstLineChars="200"/>
-        <w:jc w:val="both"/>
-        <w:rPr>
-          <w:rFonts w:hint="eastAsia" w:ascii="楷体" w:hAnsi="楷体" w:eastAsia="楷体" w:cs="楷体"/>
-          <w:b w:val="0"/>
-          <w:bCs w:val="0"/>
-          <w:sz w:val="21"/>
-          <w:szCs w:val="21"/>
-          <w:lang w:val="en-US" w:eastAsia="zh-CN"/>
-        </w:rPr>
-      </w:pPr>
-      <w:r>
-        <w:rPr>
-          <w:rFonts w:hint="eastAsia" w:ascii="楷体" w:hAnsi="楷体" w:eastAsia="楷体" w:cs="楷体"/>
-          <w:b w:val="0"/>
-          <w:bCs w:val="0"/>
-          <w:sz w:val="21"/>
-          <w:szCs w:val="21"/>
-          <w:lang w:val="en-US" w:eastAsia="zh-CN"/>
-        </w:rPr>
-        <w:t>率，盖帽率，失误率，使用率等。</w:t>
-      </w:r>
-    </w:p>
-    <w:p>
-      <w:pPr>
-        <w:numPr>
-          <w:numId w:val="0"/>
-        </w:numPr>
-        <w:ind w:firstLine="420" w:firstLineChars="200"/>
-        <w:jc w:val="both"/>
-        <w:rPr>
-          <w:rFonts w:hint="eastAsia" w:ascii="楷体" w:hAnsi="楷体" w:eastAsia="楷体" w:cs="楷体"/>
-          <w:b w:val="0"/>
-          <w:bCs w:val="0"/>
-          <w:sz w:val="21"/>
-          <w:szCs w:val="21"/>
-          <w:lang w:val="en-US" w:eastAsia="zh-CN"/>
-        </w:rPr>
-      </w:pPr>
-      <w:r>
-        <w:rPr>
-          <w:rFonts w:hint="eastAsia" w:ascii="楷体" w:hAnsi="楷体" w:eastAsia="楷体" w:cs="楷体"/>
-          <w:b w:val="0"/>
-          <w:bCs w:val="0"/>
-          <w:sz w:val="21"/>
-          <w:szCs w:val="21"/>
-          <w:lang w:val="en-US" w:eastAsia="zh-CN"/>
-        </w:rPr>
-        <w:t>业务规则：</w:t>
-      </w:r>
-    </w:p>
-    <w:p>
-      <w:pPr>
-        <w:numPr>
-          <w:numId w:val="0"/>
-        </w:numPr>
-        <w:ind w:firstLine="420" w:firstLineChars="200"/>
-        <w:jc w:val="both"/>
-        <w:rPr>
-          <w:rFonts w:hint="eastAsia" w:ascii="楷体" w:hAnsi="楷体" w:eastAsia="楷体" w:cs="楷体"/>
-          <w:b w:val="0"/>
-          <w:bCs w:val="0"/>
-          <w:sz w:val="21"/>
-          <w:szCs w:val="21"/>
-          <w:lang w:val="en-US" w:eastAsia="zh-CN"/>
-        </w:rPr>
-      </w:pPr>
-      <w:r>
-        <w:rPr>
-          <w:rFonts w:hint="eastAsia" w:ascii="楷体" w:hAnsi="楷体" w:eastAsia="楷体" w:cs="楷体"/>
-          <w:b w:val="0"/>
-          <w:bCs w:val="0"/>
-          <w:sz w:val="21"/>
-          <w:szCs w:val="21"/>
-          <w:lang w:val="en-US" w:eastAsia="zh-CN"/>
-        </w:rPr>
-        <w:t xml:space="preserve">    无。</w:t>
-      </w:r>
-    </w:p>
-    <w:p>
-      <w:pPr>
-        <w:numPr>
-          <w:numId w:val="0"/>
-        </w:numPr>
-        <w:ind w:firstLine="420" w:firstLineChars="200"/>
-        <w:jc w:val="both"/>
-        <w:rPr>
-          <w:rFonts w:hint="eastAsia" w:ascii="楷体" w:hAnsi="楷体" w:eastAsia="楷体" w:cs="楷体"/>
-          <w:b w:val="0"/>
-          <w:bCs w:val="0"/>
-          <w:sz w:val="21"/>
-          <w:szCs w:val="21"/>
-          <w:lang w:val="en-US" w:eastAsia="zh-CN"/>
-        </w:rPr>
-      </w:pPr>
-      <w:r>
-        <w:rPr>
-          <w:rFonts w:hint="eastAsia" w:ascii="楷体" w:hAnsi="楷体" w:eastAsia="楷体" w:cs="楷体"/>
-          <w:b w:val="0"/>
-          <w:bCs w:val="0"/>
-          <w:sz w:val="21"/>
-          <w:szCs w:val="21"/>
-          <w:lang w:val="en-US" w:eastAsia="zh-CN"/>
-        </w:rPr>
-        <w:t>非功能性需求：</w:t>
-      </w:r>
-    </w:p>
-    <w:p>
-      <w:pPr>
-        <w:numPr>
-          <w:numId w:val="0"/>
-        </w:numPr>
-        <w:ind w:firstLine="420" w:firstLineChars="200"/>
-        <w:jc w:val="both"/>
-        <w:rPr>
-          <w:rFonts w:hint="eastAsia" w:ascii="楷体" w:hAnsi="楷体" w:eastAsia="楷体" w:cs="楷体"/>
-          <w:b w:val="0"/>
-          <w:bCs w:val="0"/>
-          <w:sz w:val="21"/>
-          <w:szCs w:val="21"/>
-          <w:lang w:val="en-US" w:eastAsia="zh-CN"/>
-        </w:rPr>
-      </w:pPr>
-      <w:r>
-        <w:rPr>
-          <w:rFonts w:hint="eastAsia" w:ascii="楷体" w:hAnsi="楷体" w:eastAsia="楷体" w:cs="楷体"/>
-          <w:b w:val="0"/>
-          <w:bCs w:val="0"/>
-          <w:sz w:val="21"/>
-          <w:szCs w:val="21"/>
-          <w:lang w:val="en-US" w:eastAsia="zh-CN"/>
-        </w:rPr>
-        <w:t xml:space="preserve">    如果数据空缺或者数据错误，系统能够处理。</w:t>
-      </w:r>
-    </w:p>
-    <w:p>
-      <w:pPr>
-        <w:numPr>
-          <w:numId w:val="0"/>
-        </w:numPr>
-        <w:ind w:firstLine="420" w:firstLineChars="200"/>
-        <w:jc w:val="both"/>
-        <w:rPr>
-          <w:rFonts w:hint="eastAsia" w:ascii="楷体" w:hAnsi="楷体" w:eastAsia="楷体" w:cs="楷体"/>
-          <w:b w:val="0"/>
-          <w:bCs w:val="0"/>
-          <w:sz w:val="21"/>
-          <w:szCs w:val="21"/>
-          <w:lang w:val="en-US" w:eastAsia="zh-CN"/>
-        </w:rPr>
-      </w:pPr>
-    </w:p>
-    <w:p>
-      <w:pPr>
-        <w:numPr>
-          <w:numId w:val="0"/>
-        </w:numPr>
-        <w:ind w:firstLine="420" w:firstLineChars="200"/>
-        <w:jc w:val="both"/>
-        <w:rPr>
-          <w:rFonts w:hint="eastAsia" w:ascii="楷体" w:hAnsi="楷体" w:eastAsia="楷体" w:cs="楷体"/>
-          <w:b w:val="0"/>
-          <w:bCs w:val="0"/>
-          <w:sz w:val="21"/>
-          <w:szCs w:val="21"/>
-          <w:lang w:val="en-US" w:eastAsia="zh-CN"/>
-        </w:rPr>
-      </w:pPr>
-      <w:r>
-        <w:rPr>
-          <w:rFonts w:hint="eastAsia" w:ascii="楷体" w:hAnsi="楷体" w:eastAsia="楷体" w:cs="楷体"/>
-          <w:b w:val="0"/>
-          <w:bCs w:val="0"/>
-          <w:sz w:val="21"/>
-          <w:szCs w:val="21"/>
-          <w:lang w:val="en-US" w:eastAsia="zh-CN"/>
-        </w:rPr>
-        <w:t>用例编号：UC004</w:t>
-      </w:r>
-    </w:p>
-    <w:p>
-      <w:pPr>
-        <w:numPr>
-          <w:numId w:val="0"/>
-        </w:numPr>
-        <w:ind w:firstLine="420" w:firstLineChars="200"/>
-        <w:jc w:val="both"/>
-        <w:rPr>
-          <w:rFonts w:hint="eastAsia" w:ascii="楷体" w:hAnsi="楷体" w:eastAsia="楷体" w:cs="楷体"/>
-          <w:b w:val="0"/>
-          <w:bCs w:val="0"/>
-          <w:sz w:val="21"/>
-          <w:szCs w:val="21"/>
-          <w:lang w:val="en-US" w:eastAsia="zh-CN"/>
-        </w:rPr>
-      </w:pPr>
-      <w:r>
-        <w:rPr>
-          <w:rFonts w:hint="eastAsia" w:ascii="楷体" w:hAnsi="楷体" w:eastAsia="楷体" w:cs="楷体"/>
-          <w:b w:val="0"/>
-          <w:bCs w:val="0"/>
-          <w:sz w:val="21"/>
-          <w:szCs w:val="21"/>
-          <w:lang w:val="en-US" w:eastAsia="zh-CN"/>
-        </w:rPr>
-        <w:t>用例名称：赛季热点球队查询</w:t>
-      </w:r>
-    </w:p>
-    <w:p>
-      <w:pPr>
-        <w:numPr>
-          <w:numId w:val="0"/>
-        </w:numPr>
-        <w:ind w:firstLine="420" w:firstLineChars="200"/>
-        <w:jc w:val="both"/>
-        <w:rPr>
-          <w:rFonts w:hint="eastAsia" w:ascii="楷体" w:hAnsi="楷体" w:eastAsia="楷体" w:cs="楷体"/>
-          <w:b w:val="0"/>
-          <w:bCs w:val="0"/>
-          <w:sz w:val="21"/>
-          <w:szCs w:val="21"/>
-          <w:lang w:val="en-US" w:eastAsia="zh-CN"/>
-        </w:rPr>
-      </w:pPr>
-      <w:r>
-        <w:rPr>
-          <w:rFonts w:hint="eastAsia" w:ascii="楷体" w:hAnsi="楷体" w:eastAsia="楷体" w:cs="楷体"/>
-          <w:b w:val="0"/>
-          <w:bCs w:val="0"/>
-          <w:sz w:val="21"/>
-          <w:szCs w:val="21"/>
-          <w:lang w:val="en-US" w:eastAsia="zh-CN"/>
-        </w:rPr>
-        <w:t>参与者：用户</w:t>
-      </w:r>
-    </w:p>
-    <w:p>
-      <w:pPr>
-        <w:numPr>
-          <w:numId w:val="0"/>
-        </w:numPr>
-        <w:ind w:firstLine="420" w:firstLineChars="200"/>
-        <w:jc w:val="both"/>
-        <w:rPr>
-          <w:rFonts w:hint="eastAsia" w:ascii="楷体" w:hAnsi="楷体" w:eastAsia="楷体" w:cs="楷体"/>
-          <w:b w:val="0"/>
-          <w:bCs w:val="0"/>
-          <w:sz w:val="21"/>
-          <w:szCs w:val="21"/>
-          <w:lang w:val="en-US" w:eastAsia="zh-CN"/>
-        </w:rPr>
-      </w:pPr>
-      <w:r>
-        <w:rPr>
-          <w:rFonts w:hint="eastAsia" w:ascii="楷体" w:hAnsi="楷体" w:eastAsia="楷体" w:cs="楷体"/>
-          <w:b w:val="0"/>
-          <w:bCs w:val="0"/>
-          <w:sz w:val="21"/>
-          <w:szCs w:val="21"/>
-          <w:lang w:val="en-US" w:eastAsia="zh-CN"/>
-        </w:rPr>
-        <w:t>前置条件：无</w:t>
-      </w:r>
-    </w:p>
-    <w:p>
-      <w:pPr>
-        <w:numPr>
-          <w:numId w:val="0"/>
-        </w:numPr>
-        <w:ind w:firstLine="420" w:firstLineChars="200"/>
-        <w:jc w:val="both"/>
-        <w:rPr>
-          <w:rFonts w:hint="eastAsia" w:ascii="楷体" w:hAnsi="楷体" w:eastAsia="楷体" w:cs="楷体"/>
-          <w:b w:val="0"/>
-          <w:bCs w:val="0"/>
-          <w:sz w:val="21"/>
-          <w:szCs w:val="21"/>
-          <w:lang w:val="en-US" w:eastAsia="zh-CN"/>
-        </w:rPr>
-      </w:pPr>
-      <w:r>
-        <w:rPr>
-          <w:rFonts w:hint="eastAsia" w:ascii="楷体" w:hAnsi="楷体" w:eastAsia="楷体" w:cs="楷体"/>
-          <w:b w:val="0"/>
-          <w:bCs w:val="0"/>
-          <w:sz w:val="21"/>
-          <w:szCs w:val="21"/>
-          <w:lang w:val="en-US" w:eastAsia="zh-CN"/>
-        </w:rPr>
-        <w:t>后置条件：无</w:t>
-      </w:r>
-    </w:p>
-    <w:p>
-      <w:pPr>
-        <w:numPr>
-          <w:numId w:val="0"/>
-        </w:numPr>
-        <w:ind w:firstLine="420" w:firstLineChars="200"/>
-        <w:jc w:val="both"/>
-        <w:rPr>
-          <w:rFonts w:hint="eastAsia" w:ascii="楷体" w:hAnsi="楷体" w:eastAsia="楷体" w:cs="楷体"/>
-          <w:b w:val="0"/>
-          <w:bCs w:val="0"/>
-          <w:sz w:val="21"/>
-          <w:szCs w:val="21"/>
-          <w:lang w:val="en-US" w:eastAsia="zh-CN"/>
-        </w:rPr>
-      </w:pPr>
-      <w:r>
-        <w:rPr>
-          <w:rFonts w:hint="eastAsia" w:ascii="楷体" w:hAnsi="楷体" w:eastAsia="楷体" w:cs="楷体"/>
-          <w:b w:val="0"/>
-          <w:bCs w:val="0"/>
-          <w:sz w:val="21"/>
-          <w:szCs w:val="21"/>
-          <w:lang w:val="en-US" w:eastAsia="zh-CN"/>
-        </w:rPr>
-        <w:t>主流事件：</w:t>
-      </w:r>
-    </w:p>
-    <w:p>
-      <w:pPr>
-        <w:numPr>
-          <w:numId w:val="0"/>
-        </w:numPr>
-        <w:ind w:firstLine="420" w:firstLineChars="200"/>
-        <w:jc w:val="both"/>
-        <w:rPr>
-          <w:rFonts w:hint="eastAsia" w:ascii="楷体" w:hAnsi="楷体" w:eastAsia="楷体" w:cs="楷体"/>
-          <w:b w:val="0"/>
-          <w:bCs w:val="0"/>
-          <w:sz w:val="21"/>
-          <w:szCs w:val="21"/>
-          <w:lang w:val="en-US" w:eastAsia="zh-CN"/>
-        </w:rPr>
-      </w:pPr>
-      <w:r>
-        <w:rPr>
-          <w:rFonts w:hint="eastAsia" w:ascii="楷体" w:hAnsi="楷体" w:eastAsia="楷体" w:cs="楷体"/>
-          <w:b w:val="0"/>
-          <w:bCs w:val="0"/>
-          <w:sz w:val="21"/>
-          <w:szCs w:val="21"/>
-          <w:lang w:val="en-US" w:eastAsia="zh-CN"/>
-        </w:rPr>
-        <w:t xml:space="preserve">    1.系统显示球队某几项数据信息</w:t>
-      </w:r>
-    </w:p>
-    <w:p>
-      <w:pPr>
-        <w:numPr>
-          <w:numId w:val="0"/>
-        </w:numPr>
-        <w:ind w:firstLine="420" w:firstLineChars="200"/>
-        <w:jc w:val="both"/>
-        <w:rPr>
-          <w:rFonts w:hint="eastAsia" w:ascii="楷体" w:hAnsi="楷体" w:eastAsia="楷体" w:cs="楷体"/>
-          <w:b w:val="0"/>
-          <w:bCs w:val="0"/>
-          <w:sz w:val="21"/>
-          <w:szCs w:val="21"/>
-          <w:lang w:val="en-US" w:eastAsia="zh-CN"/>
-        </w:rPr>
-      </w:pPr>
-      <w:r>
-        <w:rPr>
-          <w:rFonts w:hint="eastAsia" w:ascii="楷体" w:hAnsi="楷体" w:eastAsia="楷体" w:cs="楷体"/>
-          <w:b w:val="0"/>
-          <w:bCs w:val="0"/>
-          <w:sz w:val="21"/>
-          <w:szCs w:val="21"/>
-          <w:lang w:val="en-US" w:eastAsia="zh-CN"/>
-        </w:rPr>
-        <w:t xml:space="preserve">    2.选择筛选条件</w:t>
-      </w:r>
-    </w:p>
-    <w:p>
-      <w:pPr>
-        <w:numPr>
-          <w:numId w:val="0"/>
-        </w:numPr>
-        <w:ind w:firstLine="420" w:firstLineChars="200"/>
-        <w:jc w:val="both"/>
-        <w:rPr>
-          <w:rFonts w:hint="eastAsia" w:ascii="楷体" w:hAnsi="楷体" w:eastAsia="楷体" w:cs="楷体"/>
-          <w:b w:val="0"/>
-          <w:bCs w:val="0"/>
-          <w:sz w:val="21"/>
-          <w:szCs w:val="21"/>
-          <w:lang w:val="en-US" w:eastAsia="zh-CN"/>
-        </w:rPr>
-      </w:pPr>
-      <w:r>
-        <w:rPr>
-          <w:rFonts w:hint="eastAsia" w:ascii="楷体" w:hAnsi="楷体" w:eastAsia="楷体" w:cs="楷体"/>
-          <w:b w:val="0"/>
-          <w:bCs w:val="0"/>
-          <w:sz w:val="21"/>
-          <w:szCs w:val="21"/>
-          <w:lang w:val="en-US" w:eastAsia="zh-CN"/>
-        </w:rPr>
-        <w:t xml:space="preserve">    3.依据筛选条件进行降序排序并显示前5的球队</w:t>
-      </w:r>
-    </w:p>
-    <w:p>
-      <w:pPr>
-        <w:numPr>
-          <w:numId w:val="0"/>
-        </w:numPr>
-        <w:ind w:firstLine="420" w:firstLineChars="200"/>
-        <w:jc w:val="both"/>
-        <w:rPr>
-          <w:rFonts w:hint="eastAsia" w:ascii="楷体" w:hAnsi="楷体" w:eastAsia="楷体" w:cs="楷体"/>
-          <w:b w:val="0"/>
-          <w:bCs w:val="0"/>
-          <w:sz w:val="21"/>
-          <w:szCs w:val="21"/>
-          <w:lang w:val="en-US" w:eastAsia="zh-CN"/>
-        </w:rPr>
-      </w:pPr>
-      <w:r>
-        <w:rPr>
-          <w:rFonts w:hint="eastAsia" w:ascii="楷体" w:hAnsi="楷体" w:eastAsia="楷体" w:cs="楷体"/>
-          <w:b w:val="0"/>
-          <w:bCs w:val="0"/>
-          <w:sz w:val="21"/>
-          <w:szCs w:val="21"/>
-          <w:lang w:val="en-US" w:eastAsia="zh-CN"/>
-        </w:rPr>
-        <w:t xml:space="preserve">    4.选中某一行进行双击</w:t>
-      </w:r>
-    </w:p>
-    <w:p>
-      <w:pPr>
-        <w:numPr>
-          <w:numId w:val="0"/>
-        </w:numPr>
-        <w:ind w:firstLine="420" w:firstLineChars="200"/>
-        <w:jc w:val="both"/>
-        <w:rPr>
-          <w:rFonts w:hint="eastAsia" w:ascii="楷体" w:hAnsi="楷体" w:eastAsia="楷体" w:cs="楷体"/>
-          <w:b w:val="0"/>
-          <w:bCs w:val="0"/>
-          <w:sz w:val="21"/>
-          <w:szCs w:val="21"/>
-          <w:lang w:val="en-US" w:eastAsia="zh-CN"/>
-        </w:rPr>
-      </w:pPr>
-      <w:r>
-        <w:rPr>
-          <w:rFonts w:hint="eastAsia" w:ascii="楷体" w:hAnsi="楷体" w:eastAsia="楷体" w:cs="楷体"/>
-          <w:b w:val="0"/>
-          <w:bCs w:val="0"/>
-          <w:sz w:val="21"/>
-          <w:szCs w:val="21"/>
-          <w:lang w:val="en-US" w:eastAsia="zh-CN"/>
-        </w:rPr>
-        <w:t xml:space="preserve">    5.系统返回球队详细信息</w:t>
-      </w:r>
-    </w:p>
-    <w:p>
-      <w:pPr>
-        <w:numPr>
-          <w:numId w:val="0"/>
-        </w:numPr>
-        <w:ind w:firstLine="420" w:firstLineChars="200"/>
-        <w:jc w:val="both"/>
-        <w:rPr>
-          <w:rFonts w:hint="eastAsia" w:ascii="楷体" w:hAnsi="楷体" w:eastAsia="楷体" w:cs="楷体"/>
-          <w:b w:val="0"/>
-          <w:bCs w:val="0"/>
-          <w:sz w:val="21"/>
-          <w:szCs w:val="21"/>
-          <w:lang w:val="en-US" w:eastAsia="zh-CN"/>
-        </w:rPr>
-      </w:pPr>
-      <w:r>
-        <w:rPr>
-          <w:rFonts w:hint="eastAsia" w:ascii="楷体" w:hAnsi="楷体" w:eastAsia="楷体" w:cs="楷体"/>
-          <w:b w:val="0"/>
-          <w:bCs w:val="0"/>
-          <w:sz w:val="21"/>
-          <w:szCs w:val="21"/>
-          <w:lang w:val="en-US" w:eastAsia="zh-CN"/>
-        </w:rPr>
-        <w:t>字段列表：</w:t>
-      </w:r>
-    </w:p>
-    <w:p>
-      <w:pPr>
-        <w:numPr>
-          <w:numId w:val="0"/>
-        </w:numPr>
-        <w:ind w:firstLine="420" w:firstLineChars="200"/>
-        <w:jc w:val="both"/>
-        <w:rPr>
-          <w:rFonts w:hint="eastAsia" w:ascii="楷体" w:hAnsi="楷体" w:eastAsia="楷体" w:cs="楷体"/>
-          <w:b w:val="0"/>
-          <w:bCs w:val="0"/>
-          <w:sz w:val="21"/>
-          <w:szCs w:val="21"/>
-          <w:lang w:val="en-US" w:eastAsia="zh-CN"/>
-        </w:rPr>
-      </w:pPr>
-      <w:r>
-        <w:rPr>
-          <w:rFonts w:hint="eastAsia" w:ascii="楷体" w:hAnsi="楷体" w:eastAsia="楷体" w:cs="楷体"/>
-          <w:b w:val="0"/>
-          <w:bCs w:val="0"/>
-          <w:sz w:val="21"/>
-          <w:szCs w:val="21"/>
-          <w:lang w:val="en-US" w:eastAsia="zh-CN"/>
-        </w:rPr>
-        <w:t xml:space="preserve">    筛选条件：场均得分、场均篮板、场均助攻、场均盖帽、场均抢断、三分命中率、投</w:t>
-      </w:r>
-    </w:p>
-    <w:p>
-      <w:pPr>
-        <w:numPr>
-          <w:numId w:val="0"/>
-        </w:numPr>
-        <w:ind w:firstLine="420" w:firstLineChars="200"/>
-        <w:jc w:val="both"/>
-        <w:rPr>
-          <w:rFonts w:hint="eastAsia" w:ascii="楷体" w:hAnsi="楷体" w:eastAsia="楷体" w:cs="楷体"/>
-          <w:b w:val="0"/>
-          <w:bCs w:val="0"/>
-          <w:sz w:val="21"/>
-          <w:szCs w:val="21"/>
-          <w:lang w:val="en-US" w:eastAsia="zh-CN"/>
-        </w:rPr>
-      </w:pPr>
-      <w:r>
-        <w:rPr>
-          <w:rFonts w:hint="eastAsia" w:ascii="楷体" w:hAnsi="楷体" w:eastAsia="楷体" w:cs="楷体"/>
-          <w:b w:val="0"/>
-          <w:bCs w:val="0"/>
-          <w:sz w:val="21"/>
-          <w:szCs w:val="21"/>
-          <w:lang w:val="en-US" w:eastAsia="zh-CN"/>
-        </w:rPr>
-        <w:t>篮命中率、罚球命中率等。</w:t>
-      </w:r>
-    </w:p>
-    <w:p>
-      <w:pPr>
-        <w:numPr>
-          <w:numId w:val="0"/>
-        </w:numPr>
-        <w:ind w:firstLine="420" w:firstLineChars="200"/>
-        <w:jc w:val="both"/>
-        <w:rPr>
-          <w:rFonts w:hint="eastAsia" w:ascii="楷体" w:hAnsi="楷体" w:eastAsia="楷体" w:cs="楷体"/>
-          <w:b w:val="0"/>
-          <w:bCs w:val="0"/>
-          <w:sz w:val="21"/>
-          <w:szCs w:val="21"/>
-          <w:lang w:val="en-US" w:eastAsia="zh-CN"/>
-        </w:rPr>
-      </w:pPr>
-      <w:r>
-        <w:rPr>
-          <w:rFonts w:hint="eastAsia" w:ascii="楷体" w:hAnsi="楷体" w:eastAsia="楷体" w:cs="楷体"/>
-          <w:b w:val="0"/>
-          <w:bCs w:val="0"/>
-          <w:sz w:val="21"/>
-          <w:szCs w:val="21"/>
-          <w:lang w:val="en-US" w:eastAsia="zh-CN"/>
-        </w:rPr>
-        <w:t xml:space="preserve">    球队信息：球队名称、球队所属联盟、球队比赛信息等。</w:t>
-      </w:r>
-    </w:p>
-    <w:p>
-      <w:pPr>
-        <w:numPr>
-          <w:numId w:val="0"/>
-        </w:numPr>
-        <w:ind w:firstLine="420" w:firstLineChars="200"/>
-        <w:jc w:val="both"/>
-        <w:rPr>
-          <w:rFonts w:hint="eastAsia" w:ascii="楷体" w:hAnsi="楷体" w:eastAsia="楷体" w:cs="楷体"/>
-          <w:b w:val="0"/>
-          <w:bCs w:val="0"/>
-          <w:sz w:val="21"/>
-          <w:szCs w:val="21"/>
-          <w:lang w:val="en-US" w:eastAsia="zh-CN"/>
-        </w:rPr>
-      </w:pPr>
-      <w:r>
-        <w:rPr>
-          <w:rFonts w:hint="eastAsia" w:ascii="楷体" w:hAnsi="楷体" w:eastAsia="楷体" w:cs="楷体"/>
-          <w:b w:val="0"/>
-          <w:bCs w:val="0"/>
-          <w:sz w:val="21"/>
-          <w:szCs w:val="21"/>
-          <w:lang w:val="en-US" w:eastAsia="zh-CN"/>
-        </w:rPr>
-        <w:t>业务规则：</w:t>
-      </w:r>
-    </w:p>
-    <w:p>
-      <w:pPr>
-        <w:numPr>
-          <w:numId w:val="0"/>
-        </w:numPr>
-        <w:ind w:firstLine="420" w:firstLineChars="200"/>
-        <w:jc w:val="both"/>
-        <w:rPr>
-          <w:rFonts w:hint="eastAsia" w:ascii="楷体" w:hAnsi="楷体" w:eastAsia="楷体" w:cs="楷体"/>
-          <w:b w:val="0"/>
-          <w:bCs w:val="0"/>
-          <w:sz w:val="21"/>
-          <w:szCs w:val="21"/>
-          <w:lang w:val="en-US" w:eastAsia="zh-CN"/>
-        </w:rPr>
-      </w:pPr>
-      <w:r>
-        <w:rPr>
-          <w:rFonts w:hint="eastAsia" w:ascii="楷体" w:hAnsi="楷体" w:eastAsia="楷体" w:cs="楷体"/>
-          <w:b w:val="0"/>
-          <w:bCs w:val="0"/>
-          <w:sz w:val="21"/>
-          <w:szCs w:val="21"/>
-          <w:lang w:val="en-US" w:eastAsia="zh-CN"/>
-        </w:rPr>
-        <w:t xml:space="preserve">    无</w:t>
-      </w:r>
-    </w:p>
-    <w:p>
-      <w:pPr>
-        <w:numPr>
-          <w:numId w:val="0"/>
-        </w:numPr>
-        <w:ind w:firstLine="420" w:firstLineChars="200"/>
-        <w:jc w:val="both"/>
-        <w:rPr>
-          <w:rFonts w:hint="eastAsia" w:ascii="楷体" w:hAnsi="楷体" w:eastAsia="楷体" w:cs="楷体"/>
-          <w:b w:val="0"/>
-          <w:bCs w:val="0"/>
-          <w:sz w:val="21"/>
-          <w:szCs w:val="21"/>
-          <w:lang w:val="en-US" w:eastAsia="zh-CN"/>
-        </w:rPr>
-      </w:pPr>
-      <w:r>
-        <w:rPr>
-          <w:rFonts w:hint="eastAsia" w:ascii="楷体" w:hAnsi="楷体" w:eastAsia="楷体" w:cs="楷体"/>
-          <w:b w:val="0"/>
-          <w:bCs w:val="0"/>
-          <w:sz w:val="21"/>
-          <w:szCs w:val="21"/>
-          <w:lang w:val="en-US" w:eastAsia="zh-CN"/>
-        </w:rPr>
-        <w:t>非功能性需求：</w:t>
-      </w:r>
-    </w:p>
-    <w:p>
-      <w:pPr>
-        <w:numPr>
-          <w:numId w:val="0"/>
-        </w:numPr>
-        <w:ind w:firstLine="420" w:firstLineChars="200"/>
-        <w:jc w:val="both"/>
-        <w:rPr>
-          <w:rFonts w:hint="eastAsia" w:ascii="楷体" w:hAnsi="楷体" w:eastAsia="楷体" w:cs="楷体"/>
-          <w:b w:val="0"/>
-          <w:bCs w:val="0"/>
-          <w:sz w:val="21"/>
-          <w:szCs w:val="21"/>
-          <w:lang w:val="en-US" w:eastAsia="zh-CN"/>
-        </w:rPr>
-      </w:pPr>
-      <w:r>
-        <w:rPr>
-          <w:rFonts w:hint="eastAsia" w:ascii="楷体" w:hAnsi="楷体" w:eastAsia="楷体" w:cs="楷体"/>
-          <w:b w:val="0"/>
-          <w:bCs w:val="0"/>
-          <w:sz w:val="21"/>
-          <w:szCs w:val="21"/>
-          <w:lang w:val="en-US" w:eastAsia="zh-CN"/>
-        </w:rPr>
-        <w:t xml:space="preserve">    如果数据空缺或者数据错误，系统能够处理。</w:t>
-      </w:r>
-    </w:p>
-    <w:p>
-      <w:pPr>
-        <w:numPr>
-          <w:numId w:val="0"/>
-        </w:numPr>
-        <w:ind w:firstLine="420" w:firstLineChars="200"/>
-        <w:jc w:val="both"/>
-        <w:rPr>
-          <w:rFonts w:hint="eastAsia" w:ascii="楷体" w:hAnsi="楷体" w:eastAsia="楷体" w:cs="楷体"/>
-          <w:b w:val="0"/>
-          <w:bCs w:val="0"/>
-          <w:sz w:val="21"/>
-          <w:szCs w:val="21"/>
-          <w:lang w:val="en-US" w:eastAsia="zh-CN"/>
-        </w:rPr>
-      </w:pPr>
-    </w:p>
-    <w:p>
-      <w:pPr>
-        <w:numPr>
-          <w:numId w:val="0"/>
-        </w:numPr>
-        <w:ind w:firstLine="420" w:firstLineChars="200"/>
-        <w:jc w:val="both"/>
-        <w:rPr>
-          <w:rFonts w:hint="eastAsia" w:ascii="楷体" w:hAnsi="楷体" w:eastAsia="楷体" w:cs="楷体"/>
-          <w:b w:val="0"/>
-          <w:bCs w:val="0"/>
-          <w:sz w:val="21"/>
-          <w:szCs w:val="21"/>
-          <w:lang w:val="en-US" w:eastAsia="zh-CN"/>
-        </w:rPr>
-      </w:pPr>
-      <w:r>
-        <w:rPr>
-          <w:rFonts w:hint="eastAsia" w:ascii="楷体" w:hAnsi="楷体" w:eastAsia="楷体" w:cs="楷体"/>
-          <w:b w:val="0"/>
-          <w:bCs w:val="0"/>
-          <w:sz w:val="21"/>
-          <w:szCs w:val="21"/>
-          <w:lang w:val="en-US" w:eastAsia="zh-CN"/>
-        </w:rPr>
-        <w:t>用例编号：UC005</w:t>
-      </w:r>
-    </w:p>
-    <w:p>
-      <w:pPr>
-        <w:numPr>
-          <w:numId w:val="0"/>
-        </w:numPr>
-        <w:ind w:firstLine="420" w:firstLineChars="200"/>
-        <w:jc w:val="both"/>
-        <w:rPr>
-          <w:rFonts w:hint="eastAsia" w:ascii="楷体" w:hAnsi="楷体" w:eastAsia="楷体" w:cs="楷体"/>
-          <w:b w:val="0"/>
-          <w:bCs w:val="0"/>
-          <w:sz w:val="21"/>
-          <w:szCs w:val="21"/>
-          <w:lang w:val="en-US" w:eastAsia="zh-CN"/>
-        </w:rPr>
-      </w:pPr>
-      <w:r>
-        <w:rPr>
-          <w:rFonts w:hint="eastAsia" w:ascii="楷体" w:hAnsi="楷体" w:eastAsia="楷体" w:cs="楷体"/>
-          <w:b w:val="0"/>
-          <w:bCs w:val="0"/>
-          <w:sz w:val="21"/>
-          <w:szCs w:val="21"/>
-          <w:lang w:val="en-US" w:eastAsia="zh-CN"/>
-        </w:rPr>
-        <w:t>用例名称：热点球员查询</w:t>
-      </w:r>
-    </w:p>
-    <w:p>
-      <w:pPr>
-        <w:numPr>
-          <w:numId w:val="0"/>
-        </w:numPr>
-        <w:ind w:firstLine="420" w:firstLineChars="200"/>
-        <w:jc w:val="both"/>
-        <w:rPr>
-          <w:rFonts w:hint="eastAsia" w:ascii="楷体" w:hAnsi="楷体" w:eastAsia="楷体" w:cs="楷体"/>
-          <w:b w:val="0"/>
-          <w:bCs w:val="0"/>
-          <w:sz w:val="21"/>
-          <w:szCs w:val="21"/>
-          <w:lang w:val="en-US" w:eastAsia="zh-CN"/>
-        </w:rPr>
-      </w:pPr>
-      <w:r>
-        <w:rPr>
-          <w:rFonts w:hint="eastAsia" w:ascii="楷体" w:hAnsi="楷体" w:eastAsia="楷体" w:cs="楷体"/>
-          <w:b w:val="0"/>
-          <w:bCs w:val="0"/>
-          <w:sz w:val="21"/>
-          <w:szCs w:val="21"/>
-          <w:lang w:val="en-US" w:eastAsia="zh-CN"/>
-        </w:rPr>
-        <w:t>参与者：用户</w:t>
-      </w:r>
-    </w:p>
-    <w:p>
-      <w:pPr>
-        <w:numPr>
-          <w:numId w:val="0"/>
-        </w:numPr>
-        <w:ind w:firstLine="420" w:firstLineChars="200"/>
-        <w:jc w:val="both"/>
-        <w:rPr>
-          <w:rFonts w:hint="eastAsia" w:ascii="楷体" w:hAnsi="楷体" w:eastAsia="楷体" w:cs="楷体"/>
-          <w:b w:val="0"/>
-          <w:bCs w:val="0"/>
-          <w:sz w:val="21"/>
-          <w:szCs w:val="21"/>
-          <w:lang w:val="en-US" w:eastAsia="zh-CN"/>
-        </w:rPr>
-      </w:pPr>
-      <w:r>
-        <w:rPr>
-          <w:rFonts w:hint="eastAsia" w:ascii="楷体" w:hAnsi="楷体" w:eastAsia="楷体" w:cs="楷体"/>
-          <w:b w:val="0"/>
-          <w:bCs w:val="0"/>
-          <w:sz w:val="21"/>
-          <w:szCs w:val="21"/>
-          <w:lang w:val="en-US" w:eastAsia="zh-CN"/>
-        </w:rPr>
-        <w:t>前置条件：无</w:t>
-      </w:r>
-    </w:p>
-    <w:p>
-      <w:pPr>
-        <w:numPr>
-          <w:numId w:val="0"/>
-        </w:numPr>
-        <w:ind w:firstLine="420" w:firstLineChars="200"/>
-        <w:jc w:val="both"/>
-        <w:rPr>
-          <w:rFonts w:hint="eastAsia" w:ascii="楷体" w:hAnsi="楷体" w:eastAsia="楷体" w:cs="楷体"/>
-          <w:b w:val="0"/>
-          <w:bCs w:val="0"/>
-          <w:sz w:val="21"/>
-          <w:szCs w:val="21"/>
-          <w:lang w:val="en-US" w:eastAsia="zh-CN"/>
-        </w:rPr>
-      </w:pPr>
-      <w:r>
-        <w:rPr>
-          <w:rFonts w:hint="eastAsia" w:ascii="楷体" w:hAnsi="楷体" w:eastAsia="楷体" w:cs="楷体"/>
-          <w:b w:val="0"/>
-          <w:bCs w:val="0"/>
-          <w:sz w:val="21"/>
-          <w:szCs w:val="21"/>
-          <w:lang w:val="en-US" w:eastAsia="zh-CN"/>
-        </w:rPr>
-        <w:t>后置条件：无</w:t>
-      </w:r>
-    </w:p>
-    <w:p>
-      <w:pPr>
-        <w:numPr>
-          <w:numId w:val="0"/>
-        </w:numPr>
-        <w:ind w:firstLine="420" w:firstLineChars="200"/>
-        <w:jc w:val="both"/>
-        <w:rPr>
-          <w:rFonts w:hint="eastAsia" w:ascii="楷体" w:hAnsi="楷体" w:eastAsia="楷体" w:cs="楷体"/>
-          <w:b w:val="0"/>
-          <w:bCs w:val="0"/>
-          <w:sz w:val="21"/>
-          <w:szCs w:val="21"/>
-          <w:lang w:val="en-US" w:eastAsia="zh-CN"/>
-        </w:rPr>
-      </w:pPr>
-      <w:r>
-        <w:rPr>
-          <w:rFonts w:hint="eastAsia" w:ascii="楷体" w:hAnsi="楷体" w:eastAsia="楷体" w:cs="楷体"/>
-          <w:b w:val="0"/>
-          <w:bCs w:val="0"/>
-          <w:sz w:val="21"/>
-          <w:szCs w:val="21"/>
-          <w:lang w:val="en-US" w:eastAsia="zh-CN"/>
-        </w:rPr>
-        <w:t>主流事件：</w:t>
-      </w:r>
-    </w:p>
-    <w:p>
-      <w:pPr>
-        <w:numPr>
-          <w:numId w:val="0"/>
-        </w:numPr>
-        <w:ind w:firstLine="420" w:firstLineChars="200"/>
-        <w:jc w:val="both"/>
-        <w:rPr>
-          <w:rFonts w:hint="eastAsia" w:ascii="楷体" w:hAnsi="楷体" w:eastAsia="楷体" w:cs="楷体"/>
-          <w:b w:val="0"/>
-          <w:bCs w:val="0"/>
-          <w:sz w:val="21"/>
-          <w:szCs w:val="21"/>
-          <w:lang w:val="en-US" w:eastAsia="zh-CN"/>
-        </w:rPr>
-      </w:pPr>
-      <w:r>
-        <w:rPr>
-          <w:rFonts w:hint="eastAsia" w:ascii="楷体" w:hAnsi="楷体" w:eastAsia="楷体" w:cs="楷体"/>
-          <w:b w:val="0"/>
-          <w:bCs w:val="0"/>
-          <w:sz w:val="21"/>
-          <w:szCs w:val="21"/>
-          <w:lang w:val="en-US" w:eastAsia="zh-CN"/>
-        </w:rPr>
-        <w:t xml:space="preserve">    1.系统显示球员的某几项数据信息</w:t>
-      </w:r>
-    </w:p>
-    <w:p>
-      <w:pPr>
-        <w:numPr>
-          <w:numId w:val="0"/>
-        </w:numPr>
-        <w:ind w:firstLine="420" w:firstLineChars="200"/>
-        <w:jc w:val="both"/>
-        <w:rPr>
-          <w:rFonts w:hint="eastAsia" w:ascii="楷体" w:hAnsi="楷体" w:eastAsia="楷体" w:cs="楷体"/>
-          <w:b w:val="0"/>
-          <w:bCs w:val="0"/>
-          <w:sz w:val="21"/>
-          <w:szCs w:val="21"/>
-          <w:lang w:val="en-US" w:eastAsia="zh-CN"/>
-        </w:rPr>
-      </w:pPr>
-      <w:r>
-        <w:rPr>
-          <w:rFonts w:hint="eastAsia" w:ascii="楷体" w:hAnsi="楷体" w:eastAsia="楷体" w:cs="楷体"/>
-          <w:b w:val="0"/>
-          <w:bCs w:val="0"/>
-          <w:sz w:val="21"/>
-          <w:szCs w:val="21"/>
-          <w:lang w:val="en-US" w:eastAsia="zh-CN"/>
-        </w:rPr>
-        <w:t xml:space="preserve">    2.选择当天或者赛季热点球员查询</w:t>
-      </w:r>
-    </w:p>
-    <w:p>
-      <w:pPr>
-        <w:numPr>
-          <w:numId w:val="0"/>
-        </w:numPr>
-        <w:ind w:firstLine="420" w:firstLineChars="200"/>
-        <w:jc w:val="both"/>
-        <w:rPr>
-          <w:rFonts w:hint="eastAsia" w:ascii="楷体" w:hAnsi="楷体" w:eastAsia="楷体" w:cs="楷体"/>
-          <w:b w:val="0"/>
-          <w:bCs w:val="0"/>
-          <w:sz w:val="21"/>
-          <w:szCs w:val="21"/>
-          <w:lang w:val="en-US" w:eastAsia="zh-CN"/>
-        </w:rPr>
-      </w:pPr>
-      <w:r>
-        <w:rPr>
-          <w:rFonts w:hint="eastAsia" w:ascii="楷体" w:hAnsi="楷体" w:eastAsia="楷体" w:cs="楷体"/>
-          <w:b w:val="0"/>
-          <w:bCs w:val="0"/>
-          <w:sz w:val="21"/>
-          <w:szCs w:val="21"/>
-          <w:lang w:val="en-US" w:eastAsia="zh-CN"/>
-        </w:rPr>
-        <w:t xml:space="preserve">    3.选择筛选条件</w:t>
-      </w:r>
-    </w:p>
-    <w:p>
-      <w:pPr>
-        <w:numPr>
-          <w:numId w:val="0"/>
-        </w:numPr>
-        <w:ind w:firstLine="420" w:firstLineChars="200"/>
-        <w:jc w:val="both"/>
-        <w:rPr>
-          <w:rFonts w:hint="eastAsia" w:ascii="楷体" w:hAnsi="楷体" w:eastAsia="楷体" w:cs="楷体"/>
-          <w:b w:val="0"/>
-          <w:bCs w:val="0"/>
-          <w:sz w:val="21"/>
-          <w:szCs w:val="21"/>
-          <w:lang w:val="en-US" w:eastAsia="zh-CN"/>
-        </w:rPr>
-      </w:pPr>
-      <w:r>
-        <w:rPr>
-          <w:rFonts w:hint="eastAsia" w:ascii="楷体" w:hAnsi="楷体" w:eastAsia="楷体" w:cs="楷体"/>
-          <w:b w:val="0"/>
-          <w:bCs w:val="0"/>
-          <w:sz w:val="21"/>
-          <w:szCs w:val="21"/>
-          <w:lang w:val="en-US" w:eastAsia="zh-CN"/>
-        </w:rPr>
-        <w:t xml:space="preserve">    4.依据筛选条件进行降序排序并显示排在前5的球员</w:t>
-      </w:r>
-    </w:p>
-    <w:p>
-      <w:pPr>
-        <w:numPr>
-          <w:numId w:val="0"/>
-        </w:numPr>
-        <w:ind w:firstLine="420" w:firstLineChars="200"/>
-        <w:jc w:val="both"/>
-        <w:rPr>
-          <w:rFonts w:hint="eastAsia" w:ascii="楷体" w:hAnsi="楷体" w:eastAsia="楷体" w:cs="楷体"/>
-          <w:b w:val="0"/>
-          <w:bCs w:val="0"/>
-          <w:sz w:val="21"/>
-          <w:szCs w:val="21"/>
-          <w:lang w:val="en-US" w:eastAsia="zh-CN"/>
-        </w:rPr>
-      </w:pPr>
-      <w:r>
-        <w:rPr>
-          <w:rFonts w:hint="eastAsia" w:ascii="楷体" w:hAnsi="楷体" w:eastAsia="楷体" w:cs="楷体"/>
-          <w:b w:val="0"/>
-          <w:bCs w:val="0"/>
-          <w:sz w:val="21"/>
-          <w:szCs w:val="21"/>
-          <w:lang w:val="en-US" w:eastAsia="zh-CN"/>
-        </w:rPr>
-        <w:t xml:space="preserve">    5.选择某一行进行双击</w:t>
-      </w:r>
-    </w:p>
-    <w:p>
-      <w:pPr>
-        <w:numPr>
-          <w:numId w:val="0"/>
-        </w:numPr>
-        <w:ind w:firstLine="420" w:firstLineChars="200"/>
-        <w:jc w:val="both"/>
-        <w:rPr>
-          <w:rFonts w:hint="eastAsia" w:ascii="楷体" w:hAnsi="楷体" w:eastAsia="楷体" w:cs="楷体"/>
-          <w:b w:val="0"/>
-          <w:bCs w:val="0"/>
-          <w:sz w:val="21"/>
-          <w:szCs w:val="21"/>
-          <w:lang w:val="en-US" w:eastAsia="zh-CN"/>
-        </w:rPr>
-      </w:pPr>
-      <w:r>
-        <w:rPr>
-          <w:rFonts w:hint="eastAsia" w:ascii="楷体" w:hAnsi="楷体" w:eastAsia="楷体" w:cs="楷体"/>
-          <w:b w:val="0"/>
-          <w:bCs w:val="0"/>
-          <w:sz w:val="21"/>
-          <w:szCs w:val="21"/>
-          <w:lang w:val="en-US" w:eastAsia="zh-CN"/>
-        </w:rPr>
-        <w:t xml:space="preserve">    6.系统返回球员详细信息</w:t>
-      </w:r>
-    </w:p>
-    <w:p>
-      <w:pPr>
-        <w:numPr>
-          <w:numId w:val="0"/>
-        </w:numPr>
-        <w:ind w:firstLine="420" w:firstLineChars="200"/>
-        <w:jc w:val="both"/>
-        <w:rPr>
-          <w:rFonts w:hint="eastAsia" w:ascii="楷体" w:hAnsi="楷体" w:eastAsia="楷体" w:cs="楷体"/>
-          <w:b w:val="0"/>
-          <w:bCs w:val="0"/>
-          <w:sz w:val="21"/>
-          <w:szCs w:val="21"/>
-          <w:lang w:val="en-US" w:eastAsia="zh-CN"/>
-        </w:rPr>
-      </w:pPr>
-      <w:r>
-        <w:rPr>
-          <w:rFonts w:hint="eastAsia" w:ascii="楷体" w:hAnsi="楷体" w:eastAsia="楷体" w:cs="楷体"/>
-          <w:b w:val="0"/>
-          <w:bCs w:val="0"/>
-          <w:sz w:val="21"/>
-          <w:szCs w:val="21"/>
-          <w:lang w:val="en-US" w:eastAsia="zh-CN"/>
-        </w:rPr>
-        <w:t>字段列表：</w:t>
-      </w:r>
-    </w:p>
-    <w:p>
-      <w:pPr>
-        <w:numPr>
-          <w:numId w:val="0"/>
-        </w:numPr>
-        <w:ind w:firstLine="420" w:firstLineChars="200"/>
-        <w:jc w:val="both"/>
-        <w:rPr>
-          <w:rFonts w:hint="eastAsia" w:ascii="楷体" w:hAnsi="楷体" w:eastAsia="楷体" w:cs="楷体"/>
-          <w:b w:val="0"/>
-          <w:bCs w:val="0"/>
-          <w:sz w:val="21"/>
-          <w:szCs w:val="21"/>
-          <w:lang w:val="en-US" w:eastAsia="zh-CN"/>
-        </w:rPr>
-      </w:pPr>
-      <w:r>
-        <w:rPr>
-          <w:rFonts w:hint="eastAsia" w:ascii="楷体" w:hAnsi="楷体" w:eastAsia="楷体" w:cs="楷体"/>
-          <w:b w:val="0"/>
-          <w:bCs w:val="0"/>
-          <w:sz w:val="21"/>
-          <w:szCs w:val="21"/>
-          <w:lang w:val="en-US" w:eastAsia="zh-CN"/>
-        </w:rPr>
-        <w:t xml:space="preserve">    当天热点球员筛选条件：得分、篮板、助攻、盖帽、抢断等。</w:t>
-      </w:r>
-    </w:p>
-    <w:p>
-      <w:pPr>
-        <w:numPr>
-          <w:numId w:val="0"/>
-        </w:numPr>
-        <w:ind w:firstLine="420" w:firstLineChars="200"/>
-        <w:jc w:val="both"/>
-        <w:rPr>
-          <w:rFonts w:hint="eastAsia" w:ascii="楷体" w:hAnsi="楷体" w:eastAsia="楷体" w:cs="楷体"/>
-          <w:b w:val="0"/>
-          <w:bCs w:val="0"/>
-          <w:sz w:val="21"/>
-          <w:szCs w:val="21"/>
-          <w:lang w:val="en-US" w:eastAsia="zh-CN"/>
-        </w:rPr>
-      </w:pPr>
-      <w:r>
-        <w:rPr>
-          <w:rFonts w:hint="eastAsia" w:ascii="楷体" w:hAnsi="楷体" w:eastAsia="楷体" w:cs="楷体"/>
-          <w:b w:val="0"/>
-          <w:bCs w:val="0"/>
-          <w:sz w:val="21"/>
-          <w:szCs w:val="21"/>
-          <w:lang w:val="en-US" w:eastAsia="zh-CN"/>
-        </w:rPr>
-        <w:t xml:space="preserve">    赛季热点球员筛选条件：场均得分、场均篮板、场均助攻、场均盖帽、场均抢断、三 </w:t>
-      </w:r>
-    </w:p>
-    <w:p>
-      <w:pPr>
-        <w:numPr>
-          <w:numId w:val="0"/>
-        </w:numPr>
-        <w:ind w:firstLine="420" w:firstLineChars="200"/>
-        <w:jc w:val="both"/>
-        <w:rPr>
-          <w:rFonts w:hint="eastAsia" w:ascii="楷体" w:hAnsi="楷体" w:eastAsia="楷体" w:cs="楷体"/>
-          <w:b w:val="0"/>
-          <w:bCs w:val="0"/>
-          <w:sz w:val="21"/>
-          <w:szCs w:val="21"/>
-          <w:lang w:val="en-US" w:eastAsia="zh-CN"/>
-        </w:rPr>
-      </w:pPr>
-      <w:r>
-        <w:rPr>
-          <w:rFonts w:hint="eastAsia" w:ascii="楷体" w:hAnsi="楷体" w:eastAsia="楷体" w:cs="楷体"/>
-          <w:b w:val="0"/>
-          <w:bCs w:val="0"/>
-          <w:sz w:val="21"/>
-          <w:szCs w:val="21"/>
-          <w:lang w:val="en-US" w:eastAsia="zh-CN"/>
-        </w:rPr>
-        <w:t>分命中率、投篮命中率、罚球命中率等。</w:t>
-      </w:r>
-    </w:p>
-    <w:p>
-      <w:pPr>
-        <w:numPr>
-          <w:numId w:val="0"/>
-        </w:numPr>
-        <w:ind w:firstLine="420" w:firstLineChars="200"/>
-        <w:jc w:val="both"/>
-        <w:rPr>
-          <w:rFonts w:hint="eastAsia" w:ascii="楷体" w:hAnsi="楷体" w:eastAsia="楷体" w:cs="楷体"/>
-          <w:b w:val="0"/>
-          <w:bCs w:val="0"/>
-          <w:sz w:val="21"/>
-          <w:szCs w:val="21"/>
-          <w:lang w:val="en-US" w:eastAsia="zh-CN"/>
-        </w:rPr>
-      </w:pPr>
-      <w:r>
-        <w:rPr>
-          <w:rFonts w:hint="eastAsia" w:ascii="楷体" w:hAnsi="楷体" w:eastAsia="楷体" w:cs="楷体"/>
-          <w:b w:val="0"/>
-          <w:bCs w:val="0"/>
-          <w:sz w:val="21"/>
-          <w:szCs w:val="21"/>
-          <w:lang w:val="en-US" w:eastAsia="zh-CN"/>
-        </w:rPr>
-        <w:t xml:space="preserve">    球员信息：球员名称、所属球队、球员位置、球员比赛信息等。</w:t>
-      </w:r>
-    </w:p>
-    <w:p>
-      <w:pPr>
-        <w:numPr>
-          <w:numId w:val="0"/>
-        </w:numPr>
-        <w:ind w:firstLine="420" w:firstLineChars="200"/>
-        <w:jc w:val="both"/>
-        <w:rPr>
-          <w:rFonts w:hint="eastAsia" w:ascii="楷体" w:hAnsi="楷体" w:eastAsia="楷体" w:cs="楷体"/>
-          <w:b w:val="0"/>
-          <w:bCs w:val="0"/>
-          <w:sz w:val="21"/>
-          <w:szCs w:val="21"/>
-          <w:lang w:val="en-US" w:eastAsia="zh-CN"/>
-        </w:rPr>
-      </w:pPr>
-    </w:p>
-    <w:p>
-      <w:pPr>
-        <w:numPr>
-          <w:numId w:val="0"/>
-        </w:numPr>
-        <w:ind w:firstLine="420" w:firstLineChars="200"/>
-        <w:jc w:val="both"/>
-        <w:rPr>
-          <w:rFonts w:hint="eastAsia" w:ascii="楷体" w:hAnsi="楷体" w:eastAsia="楷体" w:cs="楷体"/>
-          <w:b w:val="0"/>
-          <w:bCs w:val="0"/>
-          <w:sz w:val="21"/>
-          <w:szCs w:val="21"/>
-          <w:lang w:val="en-US" w:eastAsia="zh-CN"/>
-        </w:rPr>
-      </w:pPr>
-      <w:r>
-        <w:rPr>
-          <w:rFonts w:hint="eastAsia" w:ascii="楷体" w:hAnsi="楷体" w:eastAsia="楷体" w:cs="楷体"/>
-          <w:b w:val="0"/>
-          <w:bCs w:val="0"/>
-          <w:sz w:val="21"/>
-          <w:szCs w:val="21"/>
-          <w:lang w:val="en-US" w:eastAsia="zh-CN"/>
-        </w:rPr>
-        <w:t>用例编号：UC006</w:t>
-      </w:r>
-    </w:p>
-    <w:p>
-      <w:pPr>
-        <w:numPr>
-          <w:numId w:val="0"/>
-        </w:numPr>
-        <w:ind w:firstLine="420" w:firstLineChars="200"/>
-        <w:jc w:val="both"/>
-        <w:rPr>
-          <w:rFonts w:hint="eastAsia" w:ascii="楷体" w:hAnsi="楷体" w:eastAsia="楷体" w:cs="楷体"/>
-          <w:b w:val="0"/>
-          <w:bCs w:val="0"/>
-          <w:sz w:val="21"/>
-          <w:szCs w:val="21"/>
-          <w:lang w:val="en-US" w:eastAsia="zh-CN"/>
-        </w:rPr>
-      </w:pPr>
-      <w:r>
-        <w:rPr>
-          <w:rFonts w:hint="eastAsia" w:ascii="楷体" w:hAnsi="楷体" w:eastAsia="楷体" w:cs="楷体"/>
-          <w:b w:val="0"/>
-          <w:bCs w:val="0"/>
-          <w:sz w:val="21"/>
-          <w:szCs w:val="21"/>
-          <w:lang w:val="en-US" w:eastAsia="zh-CN"/>
-        </w:rPr>
-        <w:t>用例名称：进步最快球员查询</w:t>
-      </w:r>
-    </w:p>
-    <w:p>
-      <w:pPr>
-        <w:numPr>
-          <w:numId w:val="0"/>
-        </w:numPr>
-        <w:ind w:firstLine="420" w:firstLineChars="200"/>
-        <w:jc w:val="both"/>
-        <w:rPr>
-          <w:rFonts w:hint="eastAsia" w:ascii="楷体" w:hAnsi="楷体" w:eastAsia="楷体" w:cs="楷体"/>
-          <w:b w:val="0"/>
-          <w:bCs w:val="0"/>
-          <w:sz w:val="21"/>
-          <w:szCs w:val="21"/>
-          <w:lang w:val="en-US" w:eastAsia="zh-CN"/>
-        </w:rPr>
-      </w:pPr>
-      <w:r>
-        <w:rPr>
-          <w:rFonts w:hint="eastAsia" w:ascii="楷体" w:hAnsi="楷体" w:eastAsia="楷体" w:cs="楷体"/>
-          <w:b w:val="0"/>
-          <w:bCs w:val="0"/>
-          <w:sz w:val="21"/>
-          <w:szCs w:val="21"/>
-          <w:lang w:val="en-US" w:eastAsia="zh-CN"/>
-        </w:rPr>
-        <w:t>参与者：用户</w:t>
-      </w:r>
-    </w:p>
-    <w:p>
-      <w:pPr>
-        <w:numPr>
-          <w:numId w:val="0"/>
-        </w:numPr>
-        <w:ind w:firstLine="420" w:firstLineChars="200"/>
-        <w:jc w:val="both"/>
-        <w:rPr>
-          <w:rFonts w:hint="eastAsia" w:ascii="楷体" w:hAnsi="楷体" w:eastAsia="楷体" w:cs="楷体"/>
-          <w:b w:val="0"/>
-          <w:bCs w:val="0"/>
-          <w:sz w:val="21"/>
-          <w:szCs w:val="21"/>
-          <w:lang w:val="en-US" w:eastAsia="zh-CN"/>
-        </w:rPr>
-      </w:pPr>
-      <w:r>
-        <w:rPr>
-          <w:rFonts w:hint="eastAsia" w:ascii="楷体" w:hAnsi="楷体" w:eastAsia="楷体" w:cs="楷体"/>
-          <w:b w:val="0"/>
-          <w:bCs w:val="0"/>
-          <w:sz w:val="21"/>
-          <w:szCs w:val="21"/>
-          <w:lang w:val="en-US" w:eastAsia="zh-CN"/>
-        </w:rPr>
-        <w:t>前置条件：无</w:t>
-      </w:r>
-    </w:p>
-    <w:p>
-      <w:pPr>
-        <w:numPr>
-          <w:numId w:val="0"/>
-        </w:numPr>
-        <w:ind w:firstLine="420" w:firstLineChars="200"/>
-        <w:jc w:val="both"/>
-        <w:rPr>
-          <w:rFonts w:hint="eastAsia" w:ascii="楷体" w:hAnsi="楷体" w:eastAsia="楷体" w:cs="楷体"/>
-          <w:b w:val="0"/>
-          <w:bCs w:val="0"/>
-          <w:sz w:val="21"/>
-          <w:szCs w:val="21"/>
-          <w:lang w:val="en-US" w:eastAsia="zh-CN"/>
-        </w:rPr>
-      </w:pPr>
-      <w:r>
-        <w:rPr>
-          <w:rFonts w:hint="eastAsia" w:ascii="楷体" w:hAnsi="楷体" w:eastAsia="楷体" w:cs="楷体"/>
-          <w:b w:val="0"/>
-          <w:bCs w:val="0"/>
-          <w:sz w:val="21"/>
-          <w:szCs w:val="21"/>
-          <w:lang w:val="en-US" w:eastAsia="zh-CN"/>
-        </w:rPr>
-        <w:t>后置条件：无</w:t>
-      </w:r>
-    </w:p>
-    <w:p>
-      <w:pPr>
-        <w:numPr>
-          <w:numId w:val="0"/>
-        </w:numPr>
-        <w:ind w:firstLine="420" w:firstLineChars="200"/>
-        <w:jc w:val="both"/>
-        <w:rPr>
-          <w:rFonts w:hint="eastAsia" w:ascii="楷体" w:hAnsi="楷体" w:eastAsia="楷体" w:cs="楷体"/>
-          <w:b w:val="0"/>
-          <w:bCs w:val="0"/>
-          <w:sz w:val="21"/>
-          <w:szCs w:val="21"/>
-          <w:lang w:val="en-US" w:eastAsia="zh-CN"/>
-        </w:rPr>
-      </w:pPr>
-      <w:r>
-        <w:rPr>
-          <w:rFonts w:hint="eastAsia" w:ascii="楷体" w:hAnsi="楷体" w:eastAsia="楷体" w:cs="楷体"/>
-          <w:b w:val="0"/>
-          <w:bCs w:val="0"/>
-          <w:sz w:val="21"/>
-          <w:szCs w:val="21"/>
-          <w:lang w:val="en-US" w:eastAsia="zh-CN"/>
-        </w:rPr>
-        <w:t>主流事件：</w:t>
-      </w:r>
-    </w:p>
-    <w:p>
-      <w:pPr>
-        <w:numPr>
-          <w:numId w:val="0"/>
-        </w:numPr>
-        <w:ind w:firstLine="420" w:firstLineChars="200"/>
-        <w:jc w:val="both"/>
-        <w:rPr>
-          <w:rFonts w:hint="eastAsia" w:ascii="楷体" w:hAnsi="楷体" w:eastAsia="楷体" w:cs="楷体"/>
-          <w:b w:val="0"/>
-          <w:bCs w:val="0"/>
-          <w:sz w:val="21"/>
-          <w:szCs w:val="21"/>
-          <w:lang w:val="en-US" w:eastAsia="zh-CN"/>
-        </w:rPr>
-      </w:pPr>
-      <w:r>
-        <w:rPr>
-          <w:rFonts w:hint="eastAsia" w:ascii="楷体" w:hAnsi="楷体" w:eastAsia="楷体" w:cs="楷体"/>
-          <w:b w:val="0"/>
-          <w:bCs w:val="0"/>
-          <w:sz w:val="21"/>
-          <w:szCs w:val="21"/>
-          <w:lang w:val="en-US" w:eastAsia="zh-CN"/>
-        </w:rPr>
-        <w:t xml:space="preserve">    1.系统显示球员的某几项数据信息</w:t>
-      </w:r>
-    </w:p>
-    <w:p>
-      <w:pPr>
-        <w:numPr>
-          <w:numId w:val="0"/>
-        </w:numPr>
-        <w:ind w:firstLine="420" w:firstLineChars="200"/>
-        <w:jc w:val="both"/>
-        <w:rPr>
-          <w:rFonts w:hint="eastAsia" w:ascii="楷体" w:hAnsi="楷体" w:eastAsia="楷体" w:cs="楷体"/>
-          <w:b w:val="0"/>
-          <w:bCs w:val="0"/>
-          <w:sz w:val="21"/>
-          <w:szCs w:val="21"/>
-          <w:lang w:val="en-US" w:eastAsia="zh-CN"/>
-        </w:rPr>
-      </w:pPr>
-      <w:r>
-        <w:rPr>
-          <w:rFonts w:hint="eastAsia" w:ascii="楷体" w:hAnsi="楷体" w:eastAsia="楷体" w:cs="楷体"/>
-          <w:b w:val="0"/>
-          <w:bCs w:val="0"/>
-          <w:sz w:val="21"/>
-          <w:szCs w:val="21"/>
-          <w:lang w:val="en-US" w:eastAsia="zh-CN"/>
-        </w:rPr>
-        <w:t xml:space="preserve">    2.选择筛选条件</w:t>
-      </w:r>
-    </w:p>
-    <w:p>
-      <w:pPr>
-        <w:numPr>
-          <w:numId w:val="0"/>
-        </w:numPr>
-        <w:ind w:firstLine="420" w:firstLineChars="200"/>
-        <w:jc w:val="both"/>
-        <w:rPr>
-          <w:rFonts w:hint="eastAsia" w:ascii="楷体" w:hAnsi="楷体" w:eastAsia="楷体" w:cs="楷体"/>
-          <w:b w:val="0"/>
-          <w:bCs w:val="0"/>
-          <w:sz w:val="21"/>
-          <w:szCs w:val="21"/>
-          <w:lang w:val="en-US" w:eastAsia="zh-CN"/>
-        </w:rPr>
-      </w:pPr>
-      <w:r>
-        <w:rPr>
-          <w:rFonts w:hint="eastAsia" w:ascii="楷体" w:hAnsi="楷体" w:eastAsia="楷体" w:cs="楷体"/>
-          <w:b w:val="0"/>
-          <w:bCs w:val="0"/>
-          <w:sz w:val="21"/>
-          <w:szCs w:val="21"/>
-          <w:lang w:val="en-US" w:eastAsia="zh-CN"/>
-        </w:rPr>
-        <w:t xml:space="preserve">    3.系统按照球员在筛选条件方面的最近</w:t>
+        <w:t xml:space="preserve">         赛场数据(或场均数据)包括：比赛时间，</w:t>
       </w:r>
       <w:bookmarkStart w:id="0" w:name="_GoBack"/>
       <w:bookmarkEnd w:id="0"/>
@@ -5664,7 +4045,1626 @@
           <w:szCs w:val="21"/>
           <w:lang w:val="en-US" w:eastAsia="zh-CN"/>
         </w:rPr>
-        <w:t>5场比赛的提升率进行降序排序并显示排在</w:t>
+        <w:t>球队名称，比赛场数，投篮命中数，投篮出</w:t>
+      </w:r>
+    </w:p>
+    <w:p>
+      <w:pPr>
+        <w:numPr>
+          <w:numId w:val="0"/>
+        </w:numPr>
+        <w:ind w:firstLine="420" w:firstLineChars="200"/>
+        <w:jc w:val="both"/>
+        <w:rPr>
+          <w:rFonts w:hint="eastAsia" w:ascii="楷体" w:hAnsi="楷体" w:eastAsia="楷体" w:cs="楷体"/>
+          <w:b w:val="0"/>
+          <w:bCs w:val="0"/>
+          <w:sz w:val="21"/>
+          <w:szCs w:val="21"/>
+          <w:lang w:val="en-US" w:eastAsia="zh-CN"/>
+        </w:rPr>
+      </w:pPr>
+      <w:r>
+        <w:rPr>
+          <w:rFonts w:hint="eastAsia" w:ascii="楷体" w:hAnsi="楷体" w:eastAsia="楷体" w:cs="楷体"/>
+          <w:b w:val="0"/>
+          <w:bCs w:val="0"/>
+          <w:sz w:val="21"/>
+          <w:szCs w:val="21"/>
+          <w:lang w:val="en-US" w:eastAsia="zh-CN"/>
+        </w:rPr>
+        <w:t>手次数，三分命中数，三分出手数，罚球命中数，罚球出手数，进攻篮板数，防守篮板数，</w:t>
+      </w:r>
+    </w:p>
+    <w:p>
+      <w:pPr>
+        <w:numPr>
+          <w:numId w:val="0"/>
+        </w:numPr>
+        <w:ind w:firstLine="420" w:firstLineChars="200"/>
+        <w:jc w:val="both"/>
+        <w:rPr>
+          <w:rFonts w:hint="eastAsia" w:ascii="楷体" w:hAnsi="楷体" w:eastAsia="楷体" w:cs="楷体"/>
+          <w:b w:val="0"/>
+          <w:bCs w:val="0"/>
+          <w:sz w:val="21"/>
+          <w:szCs w:val="21"/>
+          <w:lang w:val="en-US" w:eastAsia="zh-CN"/>
+        </w:rPr>
+      </w:pPr>
+      <w:r>
+        <w:rPr>
+          <w:rFonts w:hint="eastAsia" w:ascii="楷体" w:hAnsi="楷体" w:eastAsia="楷体" w:cs="楷体"/>
+          <w:b w:val="0"/>
+          <w:bCs w:val="0"/>
+          <w:sz w:val="21"/>
+          <w:szCs w:val="21"/>
+          <w:lang w:val="en-US" w:eastAsia="zh-CN"/>
+        </w:rPr>
+        <w:t>篮板数助攻数，抢断数，盖帽数，失误数，犯规数，比赛得分，投篮命中率，三分命中率，</w:t>
+      </w:r>
+    </w:p>
+    <w:p>
+      <w:pPr>
+        <w:numPr>
+          <w:numId w:val="0"/>
+        </w:numPr>
+        <w:ind w:firstLine="420" w:firstLineChars="200"/>
+        <w:jc w:val="both"/>
+        <w:rPr>
+          <w:rFonts w:hint="eastAsia" w:ascii="楷体" w:hAnsi="楷体" w:eastAsia="楷体" w:cs="楷体"/>
+          <w:b w:val="0"/>
+          <w:bCs w:val="0"/>
+          <w:sz w:val="21"/>
+          <w:szCs w:val="21"/>
+          <w:lang w:val="en-US" w:eastAsia="zh-CN"/>
+        </w:rPr>
+      </w:pPr>
+      <w:r>
+        <w:rPr>
+          <w:rFonts w:hint="eastAsia" w:ascii="楷体" w:hAnsi="楷体" w:eastAsia="楷体" w:cs="楷体"/>
+          <w:b w:val="0"/>
+          <w:bCs w:val="0"/>
+          <w:sz w:val="21"/>
+          <w:szCs w:val="21"/>
+          <w:lang w:val="en-US" w:eastAsia="zh-CN"/>
+        </w:rPr>
+        <w:t>罚球命中率，胜率，进攻回合，进攻效率，防守效率，篮板效率，抢断效率，助攻率等球</w:t>
+      </w:r>
+    </w:p>
+    <w:p>
+      <w:pPr>
+        <w:numPr>
+          <w:numId w:val="0"/>
+        </w:numPr>
+        <w:ind w:firstLine="420" w:firstLineChars="200"/>
+        <w:jc w:val="both"/>
+        <w:rPr>
+          <w:rFonts w:hint="eastAsia" w:ascii="楷体" w:hAnsi="楷体" w:eastAsia="楷体" w:cs="楷体"/>
+          <w:b w:val="0"/>
+          <w:bCs w:val="0"/>
+          <w:sz w:val="21"/>
+          <w:szCs w:val="21"/>
+          <w:lang w:val="en-US" w:eastAsia="zh-CN"/>
+        </w:rPr>
+      </w:pPr>
+      <w:r>
+        <w:rPr>
+          <w:rFonts w:hint="eastAsia" w:ascii="楷体" w:hAnsi="楷体" w:eastAsia="楷体" w:cs="楷体"/>
+          <w:b w:val="0"/>
+          <w:bCs w:val="0"/>
+          <w:sz w:val="21"/>
+          <w:szCs w:val="21"/>
+          <w:lang w:val="en-US" w:eastAsia="zh-CN"/>
+        </w:rPr>
+        <w:t>员名称，所属球队，参赛场数，先发场数，篮板数，助攻数，在场时间，投篮命中率，三</w:t>
+      </w:r>
+    </w:p>
+    <w:p>
+      <w:pPr>
+        <w:numPr>
+          <w:numId w:val="0"/>
+        </w:numPr>
+        <w:ind w:firstLine="420" w:firstLineChars="200"/>
+        <w:jc w:val="both"/>
+        <w:rPr>
+          <w:rFonts w:hint="eastAsia" w:ascii="楷体" w:hAnsi="楷体" w:eastAsia="楷体" w:cs="楷体"/>
+          <w:b w:val="0"/>
+          <w:bCs w:val="0"/>
+          <w:sz w:val="21"/>
+          <w:szCs w:val="21"/>
+          <w:lang w:val="en-US" w:eastAsia="zh-CN"/>
+        </w:rPr>
+      </w:pPr>
+      <w:r>
+        <w:rPr>
+          <w:rFonts w:hint="eastAsia" w:ascii="楷体" w:hAnsi="楷体" w:eastAsia="楷体" w:cs="楷体"/>
+          <w:b w:val="0"/>
+          <w:bCs w:val="0"/>
+          <w:sz w:val="21"/>
+          <w:szCs w:val="21"/>
+          <w:lang w:val="en-US" w:eastAsia="zh-CN"/>
+        </w:rPr>
+        <w:t>分命中率，罚球命中率，进攻数，防守数，抢断数，盖帽数，失误数，犯规数，得分，效</w:t>
+      </w:r>
+    </w:p>
+    <w:p>
+      <w:pPr>
+        <w:numPr>
+          <w:numId w:val="0"/>
+        </w:numPr>
+        <w:ind w:firstLine="420" w:firstLineChars="200"/>
+        <w:jc w:val="both"/>
+        <w:rPr>
+          <w:rFonts w:hint="eastAsia" w:ascii="楷体" w:hAnsi="楷体" w:eastAsia="楷体" w:cs="楷体"/>
+          <w:b w:val="0"/>
+          <w:bCs w:val="0"/>
+          <w:sz w:val="21"/>
+          <w:szCs w:val="21"/>
+          <w:lang w:val="en-US" w:eastAsia="zh-CN"/>
+        </w:rPr>
+      </w:pPr>
+      <w:r>
+        <w:rPr>
+          <w:rFonts w:hint="eastAsia" w:ascii="楷体" w:hAnsi="楷体" w:eastAsia="楷体" w:cs="楷体"/>
+          <w:b w:val="0"/>
+          <w:bCs w:val="0"/>
+          <w:sz w:val="21"/>
+          <w:szCs w:val="21"/>
+          <w:lang w:val="en-US" w:eastAsia="zh-CN"/>
+        </w:rPr>
+        <w:t>率，GmSc效率值，真实命中率，投篮效率，篮板率，进攻篮板率，防守篮板率，助攻率，</w:t>
+      </w:r>
+    </w:p>
+    <w:p>
+      <w:pPr>
+        <w:numPr>
+          <w:numId w:val="0"/>
+        </w:numPr>
+        <w:ind w:firstLine="420" w:firstLineChars="200"/>
+        <w:jc w:val="both"/>
+        <w:rPr>
+          <w:rFonts w:hint="eastAsia" w:ascii="楷体" w:hAnsi="楷体" w:eastAsia="楷体" w:cs="楷体"/>
+          <w:b w:val="0"/>
+          <w:bCs w:val="0"/>
+          <w:sz w:val="21"/>
+          <w:szCs w:val="21"/>
+          <w:lang w:val="en-US" w:eastAsia="zh-CN"/>
+        </w:rPr>
+      </w:pPr>
+      <w:r>
+        <w:rPr>
+          <w:rFonts w:hint="eastAsia" w:ascii="楷体" w:hAnsi="楷体" w:eastAsia="楷体" w:cs="楷体"/>
+          <w:b w:val="0"/>
+          <w:bCs w:val="0"/>
+          <w:sz w:val="21"/>
+          <w:szCs w:val="21"/>
+          <w:lang w:val="en-US" w:eastAsia="zh-CN"/>
+        </w:rPr>
+        <w:t>抢断率，盖帽率，失误率，使用率等。</w:t>
+      </w:r>
+    </w:p>
+    <w:p>
+      <w:pPr>
+        <w:numPr>
+          <w:numId w:val="0"/>
+        </w:numPr>
+        <w:ind w:firstLine="420" w:firstLineChars="200"/>
+        <w:jc w:val="both"/>
+        <w:rPr>
+          <w:rFonts w:hint="eastAsia" w:ascii="楷体" w:hAnsi="楷体" w:eastAsia="楷体" w:cs="楷体"/>
+          <w:b w:val="0"/>
+          <w:bCs w:val="0"/>
+          <w:sz w:val="21"/>
+          <w:szCs w:val="21"/>
+          <w:lang w:val="en-US" w:eastAsia="zh-CN"/>
+        </w:rPr>
+      </w:pPr>
+      <w:r>
+        <w:rPr>
+          <w:rFonts w:hint="eastAsia" w:ascii="楷体" w:hAnsi="楷体" w:eastAsia="楷体" w:cs="楷体"/>
+          <w:b w:val="0"/>
+          <w:bCs w:val="0"/>
+          <w:sz w:val="21"/>
+          <w:szCs w:val="21"/>
+          <w:lang w:val="en-US" w:eastAsia="zh-CN"/>
+        </w:rPr>
+        <w:t>业务规则：</w:t>
+      </w:r>
+    </w:p>
+    <w:p>
+      <w:pPr>
+        <w:numPr>
+          <w:numId w:val="0"/>
+        </w:numPr>
+        <w:ind w:firstLine="420" w:firstLineChars="200"/>
+        <w:jc w:val="both"/>
+        <w:rPr>
+          <w:rFonts w:hint="eastAsia" w:ascii="楷体" w:hAnsi="楷体" w:eastAsia="楷体" w:cs="楷体"/>
+          <w:b w:val="0"/>
+          <w:bCs w:val="0"/>
+          <w:sz w:val="21"/>
+          <w:szCs w:val="21"/>
+          <w:lang w:val="en-US" w:eastAsia="zh-CN"/>
+        </w:rPr>
+      </w:pPr>
+      <w:r>
+        <w:rPr>
+          <w:rFonts w:hint="eastAsia" w:ascii="楷体" w:hAnsi="楷体" w:eastAsia="楷体" w:cs="楷体"/>
+          <w:b w:val="0"/>
+          <w:bCs w:val="0"/>
+          <w:sz w:val="21"/>
+          <w:szCs w:val="21"/>
+          <w:lang w:val="en-US" w:eastAsia="zh-CN"/>
+        </w:rPr>
+        <w:t xml:space="preserve">    无。</w:t>
+      </w:r>
+    </w:p>
+    <w:p>
+      <w:pPr>
+        <w:numPr>
+          <w:numId w:val="0"/>
+        </w:numPr>
+        <w:ind w:firstLine="420" w:firstLineChars="200"/>
+        <w:jc w:val="both"/>
+        <w:rPr>
+          <w:rFonts w:hint="eastAsia" w:ascii="楷体" w:hAnsi="楷体" w:eastAsia="楷体" w:cs="楷体"/>
+          <w:b w:val="0"/>
+          <w:bCs w:val="0"/>
+          <w:sz w:val="21"/>
+          <w:szCs w:val="21"/>
+          <w:lang w:val="en-US" w:eastAsia="zh-CN"/>
+        </w:rPr>
+      </w:pPr>
+      <w:r>
+        <w:rPr>
+          <w:rFonts w:hint="eastAsia" w:ascii="楷体" w:hAnsi="楷体" w:eastAsia="楷体" w:cs="楷体"/>
+          <w:b w:val="0"/>
+          <w:bCs w:val="0"/>
+          <w:sz w:val="21"/>
+          <w:szCs w:val="21"/>
+          <w:lang w:val="en-US" w:eastAsia="zh-CN"/>
+        </w:rPr>
+        <w:t>非功能性需求：</w:t>
+      </w:r>
+    </w:p>
+    <w:p>
+      <w:pPr>
+        <w:numPr>
+          <w:numId w:val="0"/>
+        </w:numPr>
+        <w:ind w:firstLine="420" w:firstLineChars="200"/>
+        <w:jc w:val="both"/>
+        <w:rPr>
+          <w:rFonts w:hint="eastAsia" w:ascii="楷体" w:hAnsi="楷体" w:eastAsia="楷体" w:cs="楷体"/>
+          <w:b w:val="0"/>
+          <w:bCs w:val="0"/>
+          <w:sz w:val="21"/>
+          <w:szCs w:val="21"/>
+          <w:lang w:val="en-US" w:eastAsia="zh-CN"/>
+        </w:rPr>
+      </w:pPr>
+      <w:r>
+        <w:rPr>
+          <w:rFonts w:hint="eastAsia" w:ascii="楷体" w:hAnsi="楷体" w:eastAsia="楷体" w:cs="楷体"/>
+          <w:b w:val="0"/>
+          <w:bCs w:val="0"/>
+          <w:sz w:val="21"/>
+          <w:szCs w:val="21"/>
+          <w:lang w:val="en-US" w:eastAsia="zh-CN"/>
+        </w:rPr>
+        <w:t xml:space="preserve">    如果数据空缺或者数据错误，系统能够处理。</w:t>
+      </w:r>
+    </w:p>
+    <w:p>
+      <w:pPr>
+        <w:numPr>
+          <w:numId w:val="0"/>
+        </w:numPr>
+        <w:ind w:firstLine="420" w:firstLineChars="200"/>
+        <w:jc w:val="both"/>
+        <w:rPr>
+          <w:rFonts w:hint="eastAsia" w:ascii="楷体" w:hAnsi="楷体" w:eastAsia="楷体" w:cs="楷体"/>
+          <w:b w:val="0"/>
+          <w:bCs w:val="0"/>
+          <w:sz w:val="21"/>
+          <w:szCs w:val="21"/>
+          <w:lang w:val="en-US" w:eastAsia="zh-CN"/>
+        </w:rPr>
+      </w:pPr>
+    </w:p>
+    <w:p>
+      <w:pPr>
+        <w:numPr>
+          <w:numId w:val="0"/>
+        </w:numPr>
+        <w:ind w:firstLine="420" w:firstLineChars="200"/>
+        <w:jc w:val="both"/>
+        <w:rPr>
+          <w:rFonts w:hint="eastAsia" w:ascii="楷体" w:hAnsi="楷体" w:eastAsia="楷体" w:cs="楷体"/>
+          <w:b w:val="0"/>
+          <w:bCs w:val="0"/>
+          <w:sz w:val="21"/>
+          <w:szCs w:val="21"/>
+          <w:lang w:val="en-US" w:eastAsia="zh-CN"/>
+        </w:rPr>
+      </w:pPr>
+      <w:r>
+        <w:rPr>
+          <w:rFonts w:hint="eastAsia" w:ascii="楷体" w:hAnsi="楷体" w:eastAsia="楷体" w:cs="楷体"/>
+          <w:b w:val="0"/>
+          <w:bCs w:val="0"/>
+          <w:sz w:val="21"/>
+          <w:szCs w:val="21"/>
+          <w:lang w:val="en-US" w:eastAsia="zh-CN"/>
+        </w:rPr>
+        <w:t>用例编号：UC004</w:t>
+      </w:r>
+    </w:p>
+    <w:p>
+      <w:pPr>
+        <w:numPr>
+          <w:numId w:val="0"/>
+        </w:numPr>
+        <w:ind w:firstLine="420" w:firstLineChars="200"/>
+        <w:jc w:val="both"/>
+        <w:rPr>
+          <w:rFonts w:hint="eastAsia" w:ascii="楷体" w:hAnsi="楷体" w:eastAsia="楷体" w:cs="楷体"/>
+          <w:b w:val="0"/>
+          <w:bCs w:val="0"/>
+          <w:sz w:val="21"/>
+          <w:szCs w:val="21"/>
+          <w:lang w:val="en-US" w:eastAsia="zh-CN"/>
+        </w:rPr>
+      </w:pPr>
+      <w:r>
+        <w:rPr>
+          <w:rFonts w:hint="eastAsia" w:ascii="楷体" w:hAnsi="楷体" w:eastAsia="楷体" w:cs="楷体"/>
+          <w:b w:val="0"/>
+          <w:bCs w:val="0"/>
+          <w:sz w:val="21"/>
+          <w:szCs w:val="21"/>
+          <w:lang w:val="en-US" w:eastAsia="zh-CN"/>
+        </w:rPr>
+        <w:t>用例名称：赛季热点球队查询</w:t>
+      </w:r>
+    </w:p>
+    <w:p>
+      <w:pPr>
+        <w:numPr>
+          <w:numId w:val="0"/>
+        </w:numPr>
+        <w:ind w:firstLine="420" w:firstLineChars="200"/>
+        <w:jc w:val="both"/>
+        <w:rPr>
+          <w:rFonts w:hint="eastAsia" w:ascii="楷体" w:hAnsi="楷体" w:eastAsia="楷体" w:cs="楷体"/>
+          <w:b w:val="0"/>
+          <w:bCs w:val="0"/>
+          <w:sz w:val="21"/>
+          <w:szCs w:val="21"/>
+          <w:lang w:val="en-US" w:eastAsia="zh-CN"/>
+        </w:rPr>
+      </w:pPr>
+      <w:r>
+        <w:rPr>
+          <w:rFonts w:hint="eastAsia" w:ascii="楷体" w:hAnsi="楷体" w:eastAsia="楷体" w:cs="楷体"/>
+          <w:b w:val="0"/>
+          <w:bCs w:val="0"/>
+          <w:sz w:val="21"/>
+          <w:szCs w:val="21"/>
+          <w:lang w:val="en-US" w:eastAsia="zh-CN"/>
+        </w:rPr>
+        <w:t>参与者：用户</w:t>
+      </w:r>
+    </w:p>
+    <w:p>
+      <w:pPr>
+        <w:numPr>
+          <w:numId w:val="0"/>
+        </w:numPr>
+        <w:ind w:firstLine="420" w:firstLineChars="200"/>
+        <w:jc w:val="both"/>
+        <w:rPr>
+          <w:rFonts w:hint="eastAsia" w:ascii="楷体" w:hAnsi="楷体" w:eastAsia="楷体" w:cs="楷体"/>
+          <w:b w:val="0"/>
+          <w:bCs w:val="0"/>
+          <w:sz w:val="21"/>
+          <w:szCs w:val="21"/>
+          <w:lang w:val="en-US" w:eastAsia="zh-CN"/>
+        </w:rPr>
+      </w:pPr>
+      <w:r>
+        <w:rPr>
+          <w:rFonts w:hint="eastAsia" w:ascii="楷体" w:hAnsi="楷体" w:eastAsia="楷体" w:cs="楷体"/>
+          <w:b w:val="0"/>
+          <w:bCs w:val="0"/>
+          <w:sz w:val="21"/>
+          <w:szCs w:val="21"/>
+          <w:lang w:val="en-US" w:eastAsia="zh-CN"/>
+        </w:rPr>
+        <w:t>前置条件：无</w:t>
+      </w:r>
+    </w:p>
+    <w:p>
+      <w:pPr>
+        <w:numPr>
+          <w:numId w:val="0"/>
+        </w:numPr>
+        <w:ind w:firstLine="420" w:firstLineChars="200"/>
+        <w:jc w:val="both"/>
+        <w:rPr>
+          <w:rFonts w:hint="eastAsia" w:ascii="楷体" w:hAnsi="楷体" w:eastAsia="楷体" w:cs="楷体"/>
+          <w:b w:val="0"/>
+          <w:bCs w:val="0"/>
+          <w:sz w:val="21"/>
+          <w:szCs w:val="21"/>
+          <w:lang w:val="en-US" w:eastAsia="zh-CN"/>
+        </w:rPr>
+      </w:pPr>
+      <w:r>
+        <w:rPr>
+          <w:rFonts w:hint="eastAsia" w:ascii="楷体" w:hAnsi="楷体" w:eastAsia="楷体" w:cs="楷体"/>
+          <w:b w:val="0"/>
+          <w:bCs w:val="0"/>
+          <w:sz w:val="21"/>
+          <w:szCs w:val="21"/>
+          <w:lang w:val="en-US" w:eastAsia="zh-CN"/>
+        </w:rPr>
+        <w:t>后置条件：无</w:t>
+      </w:r>
+    </w:p>
+    <w:p>
+      <w:pPr>
+        <w:numPr>
+          <w:numId w:val="0"/>
+        </w:numPr>
+        <w:ind w:firstLine="420" w:firstLineChars="200"/>
+        <w:jc w:val="both"/>
+        <w:rPr>
+          <w:rFonts w:hint="eastAsia" w:ascii="楷体" w:hAnsi="楷体" w:eastAsia="楷体" w:cs="楷体"/>
+          <w:b w:val="0"/>
+          <w:bCs w:val="0"/>
+          <w:sz w:val="21"/>
+          <w:szCs w:val="21"/>
+          <w:lang w:val="en-US" w:eastAsia="zh-CN"/>
+        </w:rPr>
+      </w:pPr>
+      <w:r>
+        <w:rPr>
+          <w:rFonts w:hint="eastAsia" w:ascii="楷体" w:hAnsi="楷体" w:eastAsia="楷体" w:cs="楷体"/>
+          <w:b w:val="0"/>
+          <w:bCs w:val="0"/>
+          <w:sz w:val="21"/>
+          <w:szCs w:val="21"/>
+          <w:lang w:val="en-US" w:eastAsia="zh-CN"/>
+        </w:rPr>
+        <w:t>主流事件：</w:t>
+      </w:r>
+    </w:p>
+    <w:p>
+      <w:pPr>
+        <w:numPr>
+          <w:numId w:val="0"/>
+        </w:numPr>
+        <w:ind w:firstLine="420" w:firstLineChars="200"/>
+        <w:jc w:val="both"/>
+        <w:rPr>
+          <w:rFonts w:hint="eastAsia" w:ascii="楷体" w:hAnsi="楷体" w:eastAsia="楷体" w:cs="楷体"/>
+          <w:b w:val="0"/>
+          <w:bCs w:val="0"/>
+          <w:sz w:val="21"/>
+          <w:szCs w:val="21"/>
+          <w:lang w:val="en-US" w:eastAsia="zh-CN"/>
+        </w:rPr>
+      </w:pPr>
+      <w:r>
+        <w:rPr>
+          <w:rFonts w:hint="eastAsia" w:ascii="楷体" w:hAnsi="楷体" w:eastAsia="楷体" w:cs="楷体"/>
+          <w:b w:val="0"/>
+          <w:bCs w:val="0"/>
+          <w:sz w:val="21"/>
+          <w:szCs w:val="21"/>
+          <w:lang w:val="en-US" w:eastAsia="zh-CN"/>
+        </w:rPr>
+        <w:t xml:space="preserve">    1.系统显示球队某几项数据信息</w:t>
+      </w:r>
+    </w:p>
+    <w:p>
+      <w:pPr>
+        <w:numPr>
+          <w:numId w:val="0"/>
+        </w:numPr>
+        <w:ind w:firstLine="420" w:firstLineChars="200"/>
+        <w:jc w:val="both"/>
+        <w:rPr>
+          <w:rFonts w:hint="eastAsia" w:ascii="楷体" w:hAnsi="楷体" w:eastAsia="楷体" w:cs="楷体"/>
+          <w:b w:val="0"/>
+          <w:bCs w:val="0"/>
+          <w:sz w:val="21"/>
+          <w:szCs w:val="21"/>
+          <w:lang w:val="en-US" w:eastAsia="zh-CN"/>
+        </w:rPr>
+      </w:pPr>
+      <w:r>
+        <w:rPr>
+          <w:rFonts w:hint="eastAsia" w:ascii="楷体" w:hAnsi="楷体" w:eastAsia="楷体" w:cs="楷体"/>
+          <w:b w:val="0"/>
+          <w:bCs w:val="0"/>
+          <w:sz w:val="21"/>
+          <w:szCs w:val="21"/>
+          <w:lang w:val="en-US" w:eastAsia="zh-CN"/>
+        </w:rPr>
+        <w:t xml:space="preserve">    2.选择筛选条件</w:t>
+      </w:r>
+    </w:p>
+    <w:p>
+      <w:pPr>
+        <w:numPr>
+          <w:numId w:val="0"/>
+        </w:numPr>
+        <w:ind w:firstLine="420" w:firstLineChars="200"/>
+        <w:jc w:val="both"/>
+        <w:rPr>
+          <w:rFonts w:hint="eastAsia" w:ascii="楷体" w:hAnsi="楷体" w:eastAsia="楷体" w:cs="楷体"/>
+          <w:b w:val="0"/>
+          <w:bCs w:val="0"/>
+          <w:sz w:val="21"/>
+          <w:szCs w:val="21"/>
+          <w:lang w:val="en-US" w:eastAsia="zh-CN"/>
+        </w:rPr>
+      </w:pPr>
+      <w:r>
+        <w:rPr>
+          <w:rFonts w:hint="eastAsia" w:ascii="楷体" w:hAnsi="楷体" w:eastAsia="楷体" w:cs="楷体"/>
+          <w:b w:val="0"/>
+          <w:bCs w:val="0"/>
+          <w:sz w:val="21"/>
+          <w:szCs w:val="21"/>
+          <w:lang w:val="en-US" w:eastAsia="zh-CN"/>
+        </w:rPr>
+        <w:t xml:space="preserve">    3.依据筛选条件进行降序排序并显示前5的球队</w:t>
+      </w:r>
+    </w:p>
+    <w:p>
+      <w:pPr>
+        <w:numPr>
+          <w:numId w:val="0"/>
+        </w:numPr>
+        <w:ind w:firstLine="420" w:firstLineChars="200"/>
+        <w:jc w:val="both"/>
+        <w:rPr>
+          <w:rFonts w:hint="eastAsia" w:ascii="楷体" w:hAnsi="楷体" w:eastAsia="楷体" w:cs="楷体"/>
+          <w:b w:val="0"/>
+          <w:bCs w:val="0"/>
+          <w:sz w:val="21"/>
+          <w:szCs w:val="21"/>
+          <w:lang w:val="en-US" w:eastAsia="zh-CN"/>
+        </w:rPr>
+      </w:pPr>
+      <w:r>
+        <w:rPr>
+          <w:rFonts w:hint="eastAsia" w:ascii="楷体" w:hAnsi="楷体" w:eastAsia="楷体" w:cs="楷体"/>
+          <w:b w:val="0"/>
+          <w:bCs w:val="0"/>
+          <w:sz w:val="21"/>
+          <w:szCs w:val="21"/>
+          <w:lang w:val="en-US" w:eastAsia="zh-CN"/>
+        </w:rPr>
+        <w:t xml:space="preserve">    4.选中某一行进行双击</w:t>
+      </w:r>
+    </w:p>
+    <w:p>
+      <w:pPr>
+        <w:numPr>
+          <w:numId w:val="0"/>
+        </w:numPr>
+        <w:ind w:firstLine="420" w:firstLineChars="200"/>
+        <w:jc w:val="both"/>
+        <w:rPr>
+          <w:rFonts w:hint="eastAsia" w:ascii="楷体" w:hAnsi="楷体" w:eastAsia="楷体" w:cs="楷体"/>
+          <w:b w:val="0"/>
+          <w:bCs w:val="0"/>
+          <w:sz w:val="21"/>
+          <w:szCs w:val="21"/>
+          <w:lang w:val="en-US" w:eastAsia="zh-CN"/>
+        </w:rPr>
+      </w:pPr>
+      <w:r>
+        <w:rPr>
+          <w:rFonts w:hint="eastAsia" w:ascii="楷体" w:hAnsi="楷体" w:eastAsia="楷体" w:cs="楷体"/>
+          <w:b w:val="0"/>
+          <w:bCs w:val="0"/>
+          <w:sz w:val="21"/>
+          <w:szCs w:val="21"/>
+          <w:lang w:val="en-US" w:eastAsia="zh-CN"/>
+        </w:rPr>
+        <w:t xml:space="preserve">    5.系统返回球队详细信息</w:t>
+      </w:r>
+    </w:p>
+    <w:p>
+      <w:pPr>
+        <w:numPr>
+          <w:numId w:val="0"/>
+        </w:numPr>
+        <w:ind w:firstLine="420" w:firstLineChars="200"/>
+        <w:jc w:val="both"/>
+        <w:rPr>
+          <w:rFonts w:hint="eastAsia" w:ascii="楷体" w:hAnsi="楷体" w:eastAsia="楷体" w:cs="楷体"/>
+          <w:b w:val="0"/>
+          <w:bCs w:val="0"/>
+          <w:sz w:val="21"/>
+          <w:szCs w:val="21"/>
+          <w:lang w:val="en-US" w:eastAsia="zh-CN"/>
+        </w:rPr>
+      </w:pPr>
+      <w:r>
+        <w:rPr>
+          <w:rFonts w:hint="eastAsia" w:ascii="楷体" w:hAnsi="楷体" w:eastAsia="楷体" w:cs="楷体"/>
+          <w:b w:val="0"/>
+          <w:bCs w:val="0"/>
+          <w:sz w:val="21"/>
+          <w:szCs w:val="21"/>
+          <w:lang w:val="en-US" w:eastAsia="zh-CN"/>
+        </w:rPr>
+        <w:t>字段列表：</w:t>
+      </w:r>
+    </w:p>
+    <w:p>
+      <w:pPr>
+        <w:numPr>
+          <w:numId w:val="0"/>
+        </w:numPr>
+        <w:ind w:firstLine="420" w:firstLineChars="200"/>
+        <w:jc w:val="both"/>
+        <w:rPr>
+          <w:rFonts w:hint="eastAsia" w:ascii="楷体" w:hAnsi="楷体" w:eastAsia="楷体" w:cs="楷体"/>
+          <w:b w:val="0"/>
+          <w:bCs w:val="0"/>
+          <w:sz w:val="21"/>
+          <w:szCs w:val="21"/>
+          <w:lang w:val="en-US" w:eastAsia="zh-CN"/>
+        </w:rPr>
+      </w:pPr>
+      <w:r>
+        <w:rPr>
+          <w:rFonts w:hint="eastAsia" w:ascii="楷体" w:hAnsi="楷体" w:eastAsia="楷体" w:cs="楷体"/>
+          <w:b w:val="0"/>
+          <w:bCs w:val="0"/>
+          <w:sz w:val="21"/>
+          <w:szCs w:val="21"/>
+          <w:lang w:val="en-US" w:eastAsia="zh-CN"/>
+        </w:rPr>
+        <w:t xml:space="preserve">    筛选条件：场均得分、场均篮板、场均助攻、场均盖帽、场均抢断、三分命中率、投</w:t>
+      </w:r>
+    </w:p>
+    <w:p>
+      <w:pPr>
+        <w:numPr>
+          <w:numId w:val="0"/>
+        </w:numPr>
+        <w:ind w:firstLine="420" w:firstLineChars="200"/>
+        <w:jc w:val="both"/>
+        <w:rPr>
+          <w:rFonts w:hint="eastAsia" w:ascii="楷体" w:hAnsi="楷体" w:eastAsia="楷体" w:cs="楷体"/>
+          <w:b w:val="0"/>
+          <w:bCs w:val="0"/>
+          <w:sz w:val="21"/>
+          <w:szCs w:val="21"/>
+          <w:lang w:val="en-US" w:eastAsia="zh-CN"/>
+        </w:rPr>
+      </w:pPr>
+      <w:r>
+        <w:rPr>
+          <w:rFonts w:hint="eastAsia" w:ascii="楷体" w:hAnsi="楷体" w:eastAsia="楷体" w:cs="楷体"/>
+          <w:b w:val="0"/>
+          <w:bCs w:val="0"/>
+          <w:sz w:val="21"/>
+          <w:szCs w:val="21"/>
+          <w:lang w:val="en-US" w:eastAsia="zh-CN"/>
+        </w:rPr>
+        <w:t>篮命中率、罚球命中率等。</w:t>
+      </w:r>
+    </w:p>
+    <w:p>
+      <w:pPr>
+        <w:numPr>
+          <w:numId w:val="0"/>
+        </w:numPr>
+        <w:ind w:firstLine="420" w:firstLineChars="200"/>
+        <w:jc w:val="both"/>
+        <w:rPr>
+          <w:rFonts w:hint="eastAsia" w:ascii="楷体" w:hAnsi="楷体" w:eastAsia="楷体" w:cs="楷体"/>
+          <w:b w:val="0"/>
+          <w:bCs w:val="0"/>
+          <w:sz w:val="21"/>
+          <w:szCs w:val="21"/>
+          <w:lang w:val="en-US" w:eastAsia="zh-CN"/>
+        </w:rPr>
+      </w:pPr>
+      <w:r>
+        <w:rPr>
+          <w:rFonts w:hint="eastAsia" w:ascii="楷体" w:hAnsi="楷体" w:eastAsia="楷体" w:cs="楷体"/>
+          <w:b w:val="0"/>
+          <w:bCs w:val="0"/>
+          <w:sz w:val="21"/>
+          <w:szCs w:val="21"/>
+          <w:lang w:val="en-US" w:eastAsia="zh-CN"/>
+        </w:rPr>
+        <w:t xml:space="preserve">    球队信息：球队名称、球队所属联盟、球队比赛信息等。</w:t>
+      </w:r>
+    </w:p>
+    <w:p>
+      <w:pPr>
+        <w:numPr>
+          <w:numId w:val="0"/>
+        </w:numPr>
+        <w:ind w:firstLine="420" w:firstLineChars="200"/>
+        <w:jc w:val="both"/>
+        <w:rPr>
+          <w:rFonts w:hint="eastAsia" w:ascii="楷体" w:hAnsi="楷体" w:eastAsia="楷体" w:cs="楷体"/>
+          <w:b w:val="0"/>
+          <w:bCs w:val="0"/>
+          <w:sz w:val="21"/>
+          <w:szCs w:val="21"/>
+          <w:lang w:val="en-US" w:eastAsia="zh-CN"/>
+        </w:rPr>
+      </w:pPr>
+      <w:r>
+        <w:rPr>
+          <w:rFonts w:hint="eastAsia" w:ascii="楷体" w:hAnsi="楷体" w:eastAsia="楷体" w:cs="楷体"/>
+          <w:b w:val="0"/>
+          <w:bCs w:val="0"/>
+          <w:sz w:val="21"/>
+          <w:szCs w:val="21"/>
+          <w:lang w:val="en-US" w:eastAsia="zh-CN"/>
+        </w:rPr>
+        <w:t>业务规则：</w:t>
+      </w:r>
+    </w:p>
+    <w:p>
+      <w:pPr>
+        <w:numPr>
+          <w:numId w:val="0"/>
+        </w:numPr>
+        <w:ind w:firstLine="420" w:firstLineChars="200"/>
+        <w:jc w:val="both"/>
+        <w:rPr>
+          <w:rFonts w:hint="eastAsia" w:ascii="楷体" w:hAnsi="楷体" w:eastAsia="楷体" w:cs="楷体"/>
+          <w:b w:val="0"/>
+          <w:bCs w:val="0"/>
+          <w:sz w:val="21"/>
+          <w:szCs w:val="21"/>
+          <w:lang w:val="en-US" w:eastAsia="zh-CN"/>
+        </w:rPr>
+      </w:pPr>
+      <w:r>
+        <w:rPr>
+          <w:rFonts w:hint="eastAsia" w:ascii="楷体" w:hAnsi="楷体" w:eastAsia="楷体" w:cs="楷体"/>
+          <w:b w:val="0"/>
+          <w:bCs w:val="0"/>
+          <w:sz w:val="21"/>
+          <w:szCs w:val="21"/>
+          <w:lang w:val="en-US" w:eastAsia="zh-CN"/>
+        </w:rPr>
+        <w:t xml:space="preserve">    无</w:t>
+      </w:r>
+    </w:p>
+    <w:p>
+      <w:pPr>
+        <w:numPr>
+          <w:numId w:val="0"/>
+        </w:numPr>
+        <w:ind w:firstLine="420" w:firstLineChars="200"/>
+        <w:jc w:val="both"/>
+        <w:rPr>
+          <w:rFonts w:hint="eastAsia" w:ascii="楷体" w:hAnsi="楷体" w:eastAsia="楷体" w:cs="楷体"/>
+          <w:b w:val="0"/>
+          <w:bCs w:val="0"/>
+          <w:sz w:val="21"/>
+          <w:szCs w:val="21"/>
+          <w:lang w:val="en-US" w:eastAsia="zh-CN"/>
+        </w:rPr>
+      </w:pPr>
+      <w:r>
+        <w:rPr>
+          <w:rFonts w:hint="eastAsia" w:ascii="楷体" w:hAnsi="楷体" w:eastAsia="楷体" w:cs="楷体"/>
+          <w:b w:val="0"/>
+          <w:bCs w:val="0"/>
+          <w:sz w:val="21"/>
+          <w:szCs w:val="21"/>
+          <w:lang w:val="en-US" w:eastAsia="zh-CN"/>
+        </w:rPr>
+        <w:t>非功能性需求：</w:t>
+      </w:r>
+    </w:p>
+    <w:p>
+      <w:pPr>
+        <w:numPr>
+          <w:numId w:val="0"/>
+        </w:numPr>
+        <w:ind w:firstLine="420" w:firstLineChars="200"/>
+        <w:jc w:val="both"/>
+        <w:rPr>
+          <w:rFonts w:hint="eastAsia" w:ascii="楷体" w:hAnsi="楷体" w:eastAsia="楷体" w:cs="楷体"/>
+          <w:b w:val="0"/>
+          <w:bCs w:val="0"/>
+          <w:sz w:val="21"/>
+          <w:szCs w:val="21"/>
+          <w:lang w:val="en-US" w:eastAsia="zh-CN"/>
+        </w:rPr>
+      </w:pPr>
+      <w:r>
+        <w:rPr>
+          <w:rFonts w:hint="eastAsia" w:ascii="楷体" w:hAnsi="楷体" w:eastAsia="楷体" w:cs="楷体"/>
+          <w:b w:val="0"/>
+          <w:bCs w:val="0"/>
+          <w:sz w:val="21"/>
+          <w:szCs w:val="21"/>
+          <w:lang w:val="en-US" w:eastAsia="zh-CN"/>
+        </w:rPr>
+        <w:t xml:space="preserve">    如果数据空缺或者数据错误，系统能够处理。</w:t>
+      </w:r>
+    </w:p>
+    <w:p>
+      <w:pPr>
+        <w:numPr>
+          <w:numId w:val="0"/>
+        </w:numPr>
+        <w:ind w:firstLine="420" w:firstLineChars="200"/>
+        <w:jc w:val="both"/>
+        <w:rPr>
+          <w:rFonts w:hint="eastAsia" w:ascii="楷体" w:hAnsi="楷体" w:eastAsia="楷体" w:cs="楷体"/>
+          <w:b w:val="0"/>
+          <w:bCs w:val="0"/>
+          <w:sz w:val="21"/>
+          <w:szCs w:val="21"/>
+          <w:lang w:val="en-US" w:eastAsia="zh-CN"/>
+        </w:rPr>
+      </w:pPr>
+    </w:p>
+    <w:p>
+      <w:pPr>
+        <w:numPr>
+          <w:numId w:val="0"/>
+        </w:numPr>
+        <w:ind w:firstLine="420" w:firstLineChars="200"/>
+        <w:jc w:val="both"/>
+        <w:rPr>
+          <w:rFonts w:hint="eastAsia" w:ascii="楷体" w:hAnsi="楷体" w:eastAsia="楷体" w:cs="楷体"/>
+          <w:b w:val="0"/>
+          <w:bCs w:val="0"/>
+          <w:sz w:val="21"/>
+          <w:szCs w:val="21"/>
+          <w:lang w:val="en-US" w:eastAsia="zh-CN"/>
+        </w:rPr>
+      </w:pPr>
+      <w:r>
+        <w:rPr>
+          <w:rFonts w:hint="eastAsia" w:ascii="楷体" w:hAnsi="楷体" w:eastAsia="楷体" w:cs="楷体"/>
+          <w:b w:val="0"/>
+          <w:bCs w:val="0"/>
+          <w:sz w:val="21"/>
+          <w:szCs w:val="21"/>
+          <w:lang w:val="en-US" w:eastAsia="zh-CN"/>
+        </w:rPr>
+        <w:t>用例编号：UC005</w:t>
+      </w:r>
+    </w:p>
+    <w:p>
+      <w:pPr>
+        <w:numPr>
+          <w:numId w:val="0"/>
+        </w:numPr>
+        <w:ind w:firstLine="420" w:firstLineChars="200"/>
+        <w:jc w:val="both"/>
+        <w:rPr>
+          <w:rFonts w:hint="eastAsia" w:ascii="楷体" w:hAnsi="楷体" w:eastAsia="楷体" w:cs="楷体"/>
+          <w:b w:val="0"/>
+          <w:bCs w:val="0"/>
+          <w:sz w:val="21"/>
+          <w:szCs w:val="21"/>
+          <w:lang w:val="en-US" w:eastAsia="zh-CN"/>
+        </w:rPr>
+      </w:pPr>
+      <w:r>
+        <w:rPr>
+          <w:rFonts w:hint="eastAsia" w:ascii="楷体" w:hAnsi="楷体" w:eastAsia="楷体" w:cs="楷体"/>
+          <w:b w:val="0"/>
+          <w:bCs w:val="0"/>
+          <w:sz w:val="21"/>
+          <w:szCs w:val="21"/>
+          <w:lang w:val="en-US" w:eastAsia="zh-CN"/>
+        </w:rPr>
+        <w:t>用例名称：热点球员查询</w:t>
+      </w:r>
+    </w:p>
+    <w:p>
+      <w:pPr>
+        <w:numPr>
+          <w:numId w:val="0"/>
+        </w:numPr>
+        <w:ind w:firstLine="420" w:firstLineChars="200"/>
+        <w:jc w:val="both"/>
+        <w:rPr>
+          <w:rFonts w:hint="eastAsia" w:ascii="楷体" w:hAnsi="楷体" w:eastAsia="楷体" w:cs="楷体"/>
+          <w:b w:val="0"/>
+          <w:bCs w:val="0"/>
+          <w:sz w:val="21"/>
+          <w:szCs w:val="21"/>
+          <w:lang w:val="en-US" w:eastAsia="zh-CN"/>
+        </w:rPr>
+      </w:pPr>
+      <w:r>
+        <w:rPr>
+          <w:rFonts w:hint="eastAsia" w:ascii="楷体" w:hAnsi="楷体" w:eastAsia="楷体" w:cs="楷体"/>
+          <w:b w:val="0"/>
+          <w:bCs w:val="0"/>
+          <w:sz w:val="21"/>
+          <w:szCs w:val="21"/>
+          <w:lang w:val="en-US" w:eastAsia="zh-CN"/>
+        </w:rPr>
+        <w:t>参与者：用户</w:t>
+      </w:r>
+    </w:p>
+    <w:p>
+      <w:pPr>
+        <w:numPr>
+          <w:numId w:val="0"/>
+        </w:numPr>
+        <w:ind w:firstLine="420" w:firstLineChars="200"/>
+        <w:jc w:val="both"/>
+        <w:rPr>
+          <w:rFonts w:hint="eastAsia" w:ascii="楷体" w:hAnsi="楷体" w:eastAsia="楷体" w:cs="楷体"/>
+          <w:b w:val="0"/>
+          <w:bCs w:val="0"/>
+          <w:sz w:val="21"/>
+          <w:szCs w:val="21"/>
+          <w:lang w:val="en-US" w:eastAsia="zh-CN"/>
+        </w:rPr>
+      </w:pPr>
+      <w:r>
+        <w:rPr>
+          <w:rFonts w:hint="eastAsia" w:ascii="楷体" w:hAnsi="楷体" w:eastAsia="楷体" w:cs="楷体"/>
+          <w:b w:val="0"/>
+          <w:bCs w:val="0"/>
+          <w:sz w:val="21"/>
+          <w:szCs w:val="21"/>
+          <w:lang w:val="en-US" w:eastAsia="zh-CN"/>
+        </w:rPr>
+        <w:t>前置条件：无</w:t>
+      </w:r>
+    </w:p>
+    <w:p>
+      <w:pPr>
+        <w:numPr>
+          <w:numId w:val="0"/>
+        </w:numPr>
+        <w:ind w:firstLine="420" w:firstLineChars="200"/>
+        <w:jc w:val="both"/>
+        <w:rPr>
+          <w:rFonts w:hint="eastAsia" w:ascii="楷体" w:hAnsi="楷体" w:eastAsia="楷体" w:cs="楷体"/>
+          <w:b w:val="0"/>
+          <w:bCs w:val="0"/>
+          <w:sz w:val="21"/>
+          <w:szCs w:val="21"/>
+          <w:lang w:val="en-US" w:eastAsia="zh-CN"/>
+        </w:rPr>
+      </w:pPr>
+      <w:r>
+        <w:rPr>
+          <w:rFonts w:hint="eastAsia" w:ascii="楷体" w:hAnsi="楷体" w:eastAsia="楷体" w:cs="楷体"/>
+          <w:b w:val="0"/>
+          <w:bCs w:val="0"/>
+          <w:sz w:val="21"/>
+          <w:szCs w:val="21"/>
+          <w:lang w:val="en-US" w:eastAsia="zh-CN"/>
+        </w:rPr>
+        <w:t>后置条件：无</w:t>
+      </w:r>
+    </w:p>
+    <w:p>
+      <w:pPr>
+        <w:numPr>
+          <w:numId w:val="0"/>
+        </w:numPr>
+        <w:ind w:firstLine="420" w:firstLineChars="200"/>
+        <w:jc w:val="both"/>
+        <w:rPr>
+          <w:rFonts w:hint="eastAsia" w:ascii="楷体" w:hAnsi="楷体" w:eastAsia="楷体" w:cs="楷体"/>
+          <w:b w:val="0"/>
+          <w:bCs w:val="0"/>
+          <w:sz w:val="21"/>
+          <w:szCs w:val="21"/>
+          <w:lang w:val="en-US" w:eastAsia="zh-CN"/>
+        </w:rPr>
+      </w:pPr>
+      <w:r>
+        <w:rPr>
+          <w:rFonts w:hint="eastAsia" w:ascii="楷体" w:hAnsi="楷体" w:eastAsia="楷体" w:cs="楷体"/>
+          <w:b w:val="0"/>
+          <w:bCs w:val="0"/>
+          <w:sz w:val="21"/>
+          <w:szCs w:val="21"/>
+          <w:lang w:val="en-US" w:eastAsia="zh-CN"/>
+        </w:rPr>
+        <w:t>主流事件：</w:t>
+      </w:r>
+    </w:p>
+    <w:p>
+      <w:pPr>
+        <w:numPr>
+          <w:numId w:val="0"/>
+        </w:numPr>
+        <w:ind w:firstLine="420" w:firstLineChars="200"/>
+        <w:jc w:val="both"/>
+        <w:rPr>
+          <w:rFonts w:hint="eastAsia" w:ascii="楷体" w:hAnsi="楷体" w:eastAsia="楷体" w:cs="楷体"/>
+          <w:b w:val="0"/>
+          <w:bCs w:val="0"/>
+          <w:sz w:val="21"/>
+          <w:szCs w:val="21"/>
+          <w:lang w:val="en-US" w:eastAsia="zh-CN"/>
+        </w:rPr>
+      </w:pPr>
+      <w:r>
+        <w:rPr>
+          <w:rFonts w:hint="eastAsia" w:ascii="楷体" w:hAnsi="楷体" w:eastAsia="楷体" w:cs="楷体"/>
+          <w:b w:val="0"/>
+          <w:bCs w:val="0"/>
+          <w:sz w:val="21"/>
+          <w:szCs w:val="21"/>
+          <w:lang w:val="en-US" w:eastAsia="zh-CN"/>
+        </w:rPr>
+        <w:t xml:space="preserve">    1.系统显示球员的某几项数据信息</w:t>
+      </w:r>
+    </w:p>
+    <w:p>
+      <w:pPr>
+        <w:numPr>
+          <w:numId w:val="0"/>
+        </w:numPr>
+        <w:ind w:firstLine="420" w:firstLineChars="200"/>
+        <w:jc w:val="both"/>
+        <w:rPr>
+          <w:rFonts w:hint="eastAsia" w:ascii="楷体" w:hAnsi="楷体" w:eastAsia="楷体" w:cs="楷体"/>
+          <w:b w:val="0"/>
+          <w:bCs w:val="0"/>
+          <w:sz w:val="21"/>
+          <w:szCs w:val="21"/>
+          <w:lang w:val="en-US" w:eastAsia="zh-CN"/>
+        </w:rPr>
+      </w:pPr>
+      <w:r>
+        <w:rPr>
+          <w:rFonts w:hint="eastAsia" w:ascii="楷体" w:hAnsi="楷体" w:eastAsia="楷体" w:cs="楷体"/>
+          <w:b w:val="0"/>
+          <w:bCs w:val="0"/>
+          <w:sz w:val="21"/>
+          <w:szCs w:val="21"/>
+          <w:lang w:val="en-US" w:eastAsia="zh-CN"/>
+        </w:rPr>
+        <w:t xml:space="preserve">    2.选择当天或者赛季热点球员查询</w:t>
+      </w:r>
+    </w:p>
+    <w:p>
+      <w:pPr>
+        <w:numPr>
+          <w:numId w:val="0"/>
+        </w:numPr>
+        <w:ind w:firstLine="420" w:firstLineChars="200"/>
+        <w:jc w:val="both"/>
+        <w:rPr>
+          <w:rFonts w:hint="eastAsia" w:ascii="楷体" w:hAnsi="楷体" w:eastAsia="楷体" w:cs="楷体"/>
+          <w:b w:val="0"/>
+          <w:bCs w:val="0"/>
+          <w:sz w:val="21"/>
+          <w:szCs w:val="21"/>
+          <w:lang w:val="en-US" w:eastAsia="zh-CN"/>
+        </w:rPr>
+      </w:pPr>
+      <w:r>
+        <w:rPr>
+          <w:rFonts w:hint="eastAsia" w:ascii="楷体" w:hAnsi="楷体" w:eastAsia="楷体" w:cs="楷体"/>
+          <w:b w:val="0"/>
+          <w:bCs w:val="0"/>
+          <w:sz w:val="21"/>
+          <w:szCs w:val="21"/>
+          <w:lang w:val="en-US" w:eastAsia="zh-CN"/>
+        </w:rPr>
+        <w:t xml:space="preserve">    3.选择筛选条件</w:t>
+      </w:r>
+    </w:p>
+    <w:p>
+      <w:pPr>
+        <w:numPr>
+          <w:numId w:val="0"/>
+        </w:numPr>
+        <w:ind w:firstLine="420" w:firstLineChars="200"/>
+        <w:jc w:val="both"/>
+        <w:rPr>
+          <w:rFonts w:hint="eastAsia" w:ascii="楷体" w:hAnsi="楷体" w:eastAsia="楷体" w:cs="楷体"/>
+          <w:b w:val="0"/>
+          <w:bCs w:val="0"/>
+          <w:sz w:val="21"/>
+          <w:szCs w:val="21"/>
+          <w:lang w:val="en-US" w:eastAsia="zh-CN"/>
+        </w:rPr>
+      </w:pPr>
+      <w:r>
+        <w:rPr>
+          <w:rFonts w:hint="eastAsia" w:ascii="楷体" w:hAnsi="楷体" w:eastAsia="楷体" w:cs="楷体"/>
+          <w:b w:val="0"/>
+          <w:bCs w:val="0"/>
+          <w:sz w:val="21"/>
+          <w:szCs w:val="21"/>
+          <w:lang w:val="en-US" w:eastAsia="zh-CN"/>
+        </w:rPr>
+        <w:t xml:space="preserve">    4.依据筛选条件进行降序排序并显示排在前5的球员</w:t>
+      </w:r>
+    </w:p>
+    <w:p>
+      <w:pPr>
+        <w:numPr>
+          <w:numId w:val="0"/>
+        </w:numPr>
+        <w:ind w:firstLine="420" w:firstLineChars="200"/>
+        <w:jc w:val="both"/>
+        <w:rPr>
+          <w:rFonts w:hint="eastAsia" w:ascii="楷体" w:hAnsi="楷体" w:eastAsia="楷体" w:cs="楷体"/>
+          <w:b w:val="0"/>
+          <w:bCs w:val="0"/>
+          <w:sz w:val="21"/>
+          <w:szCs w:val="21"/>
+          <w:lang w:val="en-US" w:eastAsia="zh-CN"/>
+        </w:rPr>
+      </w:pPr>
+      <w:r>
+        <w:rPr>
+          <w:rFonts w:hint="eastAsia" w:ascii="楷体" w:hAnsi="楷体" w:eastAsia="楷体" w:cs="楷体"/>
+          <w:b w:val="0"/>
+          <w:bCs w:val="0"/>
+          <w:sz w:val="21"/>
+          <w:szCs w:val="21"/>
+          <w:lang w:val="en-US" w:eastAsia="zh-CN"/>
+        </w:rPr>
+        <w:t xml:space="preserve">    5.选择某一行进行双击</w:t>
+      </w:r>
+    </w:p>
+    <w:p>
+      <w:pPr>
+        <w:numPr>
+          <w:numId w:val="0"/>
+        </w:numPr>
+        <w:ind w:firstLine="420" w:firstLineChars="200"/>
+        <w:jc w:val="both"/>
+        <w:rPr>
+          <w:rFonts w:hint="eastAsia" w:ascii="楷体" w:hAnsi="楷体" w:eastAsia="楷体" w:cs="楷体"/>
+          <w:b w:val="0"/>
+          <w:bCs w:val="0"/>
+          <w:sz w:val="21"/>
+          <w:szCs w:val="21"/>
+          <w:lang w:val="en-US" w:eastAsia="zh-CN"/>
+        </w:rPr>
+      </w:pPr>
+      <w:r>
+        <w:rPr>
+          <w:rFonts w:hint="eastAsia" w:ascii="楷体" w:hAnsi="楷体" w:eastAsia="楷体" w:cs="楷体"/>
+          <w:b w:val="0"/>
+          <w:bCs w:val="0"/>
+          <w:sz w:val="21"/>
+          <w:szCs w:val="21"/>
+          <w:lang w:val="en-US" w:eastAsia="zh-CN"/>
+        </w:rPr>
+        <w:t xml:space="preserve">    6.系统返回球员详细信息</w:t>
+      </w:r>
+    </w:p>
+    <w:p>
+      <w:pPr>
+        <w:numPr>
+          <w:numId w:val="0"/>
+        </w:numPr>
+        <w:ind w:firstLine="420" w:firstLineChars="200"/>
+        <w:jc w:val="both"/>
+        <w:rPr>
+          <w:rFonts w:hint="eastAsia" w:ascii="楷体" w:hAnsi="楷体" w:eastAsia="楷体" w:cs="楷体"/>
+          <w:b w:val="0"/>
+          <w:bCs w:val="0"/>
+          <w:sz w:val="21"/>
+          <w:szCs w:val="21"/>
+          <w:lang w:val="en-US" w:eastAsia="zh-CN"/>
+        </w:rPr>
+      </w:pPr>
+      <w:r>
+        <w:rPr>
+          <w:rFonts w:hint="eastAsia" w:ascii="楷体" w:hAnsi="楷体" w:eastAsia="楷体" w:cs="楷体"/>
+          <w:b w:val="0"/>
+          <w:bCs w:val="0"/>
+          <w:sz w:val="21"/>
+          <w:szCs w:val="21"/>
+          <w:lang w:val="en-US" w:eastAsia="zh-CN"/>
+        </w:rPr>
+        <w:t>字段列表：</w:t>
+      </w:r>
+    </w:p>
+    <w:p>
+      <w:pPr>
+        <w:numPr>
+          <w:numId w:val="0"/>
+        </w:numPr>
+        <w:ind w:firstLine="420" w:firstLineChars="200"/>
+        <w:jc w:val="both"/>
+        <w:rPr>
+          <w:rFonts w:hint="eastAsia" w:ascii="楷体" w:hAnsi="楷体" w:eastAsia="楷体" w:cs="楷体"/>
+          <w:b w:val="0"/>
+          <w:bCs w:val="0"/>
+          <w:sz w:val="21"/>
+          <w:szCs w:val="21"/>
+          <w:lang w:val="en-US" w:eastAsia="zh-CN"/>
+        </w:rPr>
+      </w:pPr>
+      <w:r>
+        <w:rPr>
+          <w:rFonts w:hint="eastAsia" w:ascii="楷体" w:hAnsi="楷体" w:eastAsia="楷体" w:cs="楷体"/>
+          <w:b w:val="0"/>
+          <w:bCs w:val="0"/>
+          <w:sz w:val="21"/>
+          <w:szCs w:val="21"/>
+          <w:lang w:val="en-US" w:eastAsia="zh-CN"/>
+        </w:rPr>
+        <w:t xml:space="preserve">    当天热点球员筛选条件：得分、篮板、助攻、盖帽、抢断等。</w:t>
+      </w:r>
+    </w:p>
+    <w:p>
+      <w:pPr>
+        <w:numPr>
+          <w:numId w:val="0"/>
+        </w:numPr>
+        <w:ind w:firstLine="420" w:firstLineChars="200"/>
+        <w:jc w:val="both"/>
+        <w:rPr>
+          <w:rFonts w:hint="eastAsia" w:ascii="楷体" w:hAnsi="楷体" w:eastAsia="楷体" w:cs="楷体"/>
+          <w:b w:val="0"/>
+          <w:bCs w:val="0"/>
+          <w:sz w:val="21"/>
+          <w:szCs w:val="21"/>
+          <w:lang w:val="en-US" w:eastAsia="zh-CN"/>
+        </w:rPr>
+      </w:pPr>
+      <w:r>
+        <w:rPr>
+          <w:rFonts w:hint="eastAsia" w:ascii="楷体" w:hAnsi="楷体" w:eastAsia="楷体" w:cs="楷体"/>
+          <w:b w:val="0"/>
+          <w:bCs w:val="0"/>
+          <w:sz w:val="21"/>
+          <w:szCs w:val="21"/>
+          <w:lang w:val="en-US" w:eastAsia="zh-CN"/>
+        </w:rPr>
+        <w:t xml:space="preserve">    赛季热点球员筛选条件：场均得分、场均篮板、场均助攻、场均盖帽、场均抢断、三 </w:t>
+      </w:r>
+    </w:p>
+    <w:p>
+      <w:pPr>
+        <w:numPr>
+          <w:numId w:val="0"/>
+        </w:numPr>
+        <w:ind w:firstLine="420" w:firstLineChars="200"/>
+        <w:jc w:val="both"/>
+        <w:rPr>
+          <w:rFonts w:hint="eastAsia" w:ascii="楷体" w:hAnsi="楷体" w:eastAsia="楷体" w:cs="楷体"/>
+          <w:b w:val="0"/>
+          <w:bCs w:val="0"/>
+          <w:sz w:val="21"/>
+          <w:szCs w:val="21"/>
+          <w:lang w:val="en-US" w:eastAsia="zh-CN"/>
+        </w:rPr>
+      </w:pPr>
+      <w:r>
+        <w:rPr>
+          <w:rFonts w:hint="eastAsia" w:ascii="楷体" w:hAnsi="楷体" w:eastAsia="楷体" w:cs="楷体"/>
+          <w:b w:val="0"/>
+          <w:bCs w:val="0"/>
+          <w:sz w:val="21"/>
+          <w:szCs w:val="21"/>
+          <w:lang w:val="en-US" w:eastAsia="zh-CN"/>
+        </w:rPr>
+        <w:t>分命中率、投篮命中率、罚球命中率等。</w:t>
+      </w:r>
+    </w:p>
+    <w:p>
+      <w:pPr>
+        <w:numPr>
+          <w:numId w:val="0"/>
+        </w:numPr>
+        <w:ind w:firstLine="420" w:firstLineChars="200"/>
+        <w:jc w:val="both"/>
+        <w:rPr>
+          <w:rFonts w:hint="eastAsia" w:ascii="楷体" w:hAnsi="楷体" w:eastAsia="楷体" w:cs="楷体"/>
+          <w:b w:val="0"/>
+          <w:bCs w:val="0"/>
+          <w:sz w:val="21"/>
+          <w:szCs w:val="21"/>
+          <w:lang w:val="en-US" w:eastAsia="zh-CN"/>
+        </w:rPr>
+      </w:pPr>
+      <w:r>
+        <w:rPr>
+          <w:rFonts w:hint="eastAsia" w:ascii="楷体" w:hAnsi="楷体" w:eastAsia="楷体" w:cs="楷体"/>
+          <w:b w:val="0"/>
+          <w:bCs w:val="0"/>
+          <w:sz w:val="21"/>
+          <w:szCs w:val="21"/>
+          <w:lang w:val="en-US" w:eastAsia="zh-CN"/>
+        </w:rPr>
+        <w:t xml:space="preserve">    球员信息：球员名称、所属球队、球员位置、球员比赛信息等。</w:t>
+      </w:r>
+    </w:p>
+    <w:p>
+      <w:pPr>
+        <w:numPr>
+          <w:numId w:val="0"/>
+        </w:numPr>
+        <w:ind w:firstLine="420" w:firstLineChars="200"/>
+        <w:jc w:val="both"/>
+        <w:rPr>
+          <w:rFonts w:hint="eastAsia" w:ascii="楷体" w:hAnsi="楷体" w:eastAsia="楷体" w:cs="楷体"/>
+          <w:b w:val="0"/>
+          <w:bCs w:val="0"/>
+          <w:sz w:val="21"/>
+          <w:szCs w:val="21"/>
+          <w:lang w:val="en-US" w:eastAsia="zh-CN"/>
+        </w:rPr>
+      </w:pPr>
+    </w:p>
+    <w:p>
+      <w:pPr>
+        <w:numPr>
+          <w:numId w:val="0"/>
+        </w:numPr>
+        <w:ind w:firstLine="420" w:firstLineChars="200"/>
+        <w:jc w:val="both"/>
+        <w:rPr>
+          <w:rFonts w:hint="eastAsia" w:ascii="楷体" w:hAnsi="楷体" w:eastAsia="楷体" w:cs="楷体"/>
+          <w:b w:val="0"/>
+          <w:bCs w:val="0"/>
+          <w:sz w:val="21"/>
+          <w:szCs w:val="21"/>
+          <w:lang w:val="en-US" w:eastAsia="zh-CN"/>
+        </w:rPr>
+      </w:pPr>
+      <w:r>
+        <w:rPr>
+          <w:rFonts w:hint="eastAsia" w:ascii="楷体" w:hAnsi="楷体" w:eastAsia="楷体" w:cs="楷体"/>
+          <w:b w:val="0"/>
+          <w:bCs w:val="0"/>
+          <w:sz w:val="21"/>
+          <w:szCs w:val="21"/>
+          <w:lang w:val="en-US" w:eastAsia="zh-CN"/>
+        </w:rPr>
+        <w:t>用例编号：UC006</w:t>
+      </w:r>
+    </w:p>
+    <w:p>
+      <w:pPr>
+        <w:numPr>
+          <w:numId w:val="0"/>
+        </w:numPr>
+        <w:ind w:firstLine="420" w:firstLineChars="200"/>
+        <w:jc w:val="both"/>
+        <w:rPr>
+          <w:rFonts w:hint="eastAsia" w:ascii="楷体" w:hAnsi="楷体" w:eastAsia="楷体" w:cs="楷体"/>
+          <w:b w:val="0"/>
+          <w:bCs w:val="0"/>
+          <w:sz w:val="21"/>
+          <w:szCs w:val="21"/>
+          <w:lang w:val="en-US" w:eastAsia="zh-CN"/>
+        </w:rPr>
+      </w:pPr>
+      <w:r>
+        <w:rPr>
+          <w:rFonts w:hint="eastAsia" w:ascii="楷体" w:hAnsi="楷体" w:eastAsia="楷体" w:cs="楷体"/>
+          <w:b w:val="0"/>
+          <w:bCs w:val="0"/>
+          <w:sz w:val="21"/>
+          <w:szCs w:val="21"/>
+          <w:lang w:val="en-US" w:eastAsia="zh-CN"/>
+        </w:rPr>
+        <w:t>用例名称：进步最快球员查询</w:t>
+      </w:r>
+    </w:p>
+    <w:p>
+      <w:pPr>
+        <w:numPr>
+          <w:numId w:val="0"/>
+        </w:numPr>
+        <w:ind w:firstLine="420" w:firstLineChars="200"/>
+        <w:jc w:val="both"/>
+        <w:rPr>
+          <w:rFonts w:hint="eastAsia" w:ascii="楷体" w:hAnsi="楷体" w:eastAsia="楷体" w:cs="楷体"/>
+          <w:b w:val="0"/>
+          <w:bCs w:val="0"/>
+          <w:sz w:val="21"/>
+          <w:szCs w:val="21"/>
+          <w:lang w:val="en-US" w:eastAsia="zh-CN"/>
+        </w:rPr>
+      </w:pPr>
+      <w:r>
+        <w:rPr>
+          <w:rFonts w:hint="eastAsia" w:ascii="楷体" w:hAnsi="楷体" w:eastAsia="楷体" w:cs="楷体"/>
+          <w:b w:val="0"/>
+          <w:bCs w:val="0"/>
+          <w:sz w:val="21"/>
+          <w:szCs w:val="21"/>
+          <w:lang w:val="en-US" w:eastAsia="zh-CN"/>
+        </w:rPr>
+        <w:t>参与者：用户</w:t>
+      </w:r>
+    </w:p>
+    <w:p>
+      <w:pPr>
+        <w:numPr>
+          <w:numId w:val="0"/>
+        </w:numPr>
+        <w:ind w:firstLine="420" w:firstLineChars="200"/>
+        <w:jc w:val="both"/>
+        <w:rPr>
+          <w:rFonts w:hint="eastAsia" w:ascii="楷体" w:hAnsi="楷体" w:eastAsia="楷体" w:cs="楷体"/>
+          <w:b w:val="0"/>
+          <w:bCs w:val="0"/>
+          <w:sz w:val="21"/>
+          <w:szCs w:val="21"/>
+          <w:lang w:val="en-US" w:eastAsia="zh-CN"/>
+        </w:rPr>
+      </w:pPr>
+      <w:r>
+        <w:rPr>
+          <w:rFonts w:hint="eastAsia" w:ascii="楷体" w:hAnsi="楷体" w:eastAsia="楷体" w:cs="楷体"/>
+          <w:b w:val="0"/>
+          <w:bCs w:val="0"/>
+          <w:sz w:val="21"/>
+          <w:szCs w:val="21"/>
+          <w:lang w:val="en-US" w:eastAsia="zh-CN"/>
+        </w:rPr>
+        <w:t>前置条件：无</w:t>
+      </w:r>
+    </w:p>
+    <w:p>
+      <w:pPr>
+        <w:numPr>
+          <w:numId w:val="0"/>
+        </w:numPr>
+        <w:ind w:firstLine="420" w:firstLineChars="200"/>
+        <w:jc w:val="both"/>
+        <w:rPr>
+          <w:rFonts w:hint="eastAsia" w:ascii="楷体" w:hAnsi="楷体" w:eastAsia="楷体" w:cs="楷体"/>
+          <w:b w:val="0"/>
+          <w:bCs w:val="0"/>
+          <w:sz w:val="21"/>
+          <w:szCs w:val="21"/>
+          <w:lang w:val="en-US" w:eastAsia="zh-CN"/>
+        </w:rPr>
+      </w:pPr>
+      <w:r>
+        <w:rPr>
+          <w:rFonts w:hint="eastAsia" w:ascii="楷体" w:hAnsi="楷体" w:eastAsia="楷体" w:cs="楷体"/>
+          <w:b w:val="0"/>
+          <w:bCs w:val="0"/>
+          <w:sz w:val="21"/>
+          <w:szCs w:val="21"/>
+          <w:lang w:val="en-US" w:eastAsia="zh-CN"/>
+        </w:rPr>
+        <w:t>后置条件：无</w:t>
+      </w:r>
+    </w:p>
+    <w:p>
+      <w:pPr>
+        <w:numPr>
+          <w:numId w:val="0"/>
+        </w:numPr>
+        <w:ind w:firstLine="420" w:firstLineChars="200"/>
+        <w:jc w:val="both"/>
+        <w:rPr>
+          <w:rFonts w:hint="eastAsia" w:ascii="楷体" w:hAnsi="楷体" w:eastAsia="楷体" w:cs="楷体"/>
+          <w:b w:val="0"/>
+          <w:bCs w:val="0"/>
+          <w:sz w:val="21"/>
+          <w:szCs w:val="21"/>
+          <w:lang w:val="en-US" w:eastAsia="zh-CN"/>
+        </w:rPr>
+      </w:pPr>
+      <w:r>
+        <w:rPr>
+          <w:rFonts w:hint="eastAsia" w:ascii="楷体" w:hAnsi="楷体" w:eastAsia="楷体" w:cs="楷体"/>
+          <w:b w:val="0"/>
+          <w:bCs w:val="0"/>
+          <w:sz w:val="21"/>
+          <w:szCs w:val="21"/>
+          <w:lang w:val="en-US" w:eastAsia="zh-CN"/>
+        </w:rPr>
+        <w:t>主流事件：</w:t>
+      </w:r>
+    </w:p>
+    <w:p>
+      <w:pPr>
+        <w:numPr>
+          <w:numId w:val="0"/>
+        </w:numPr>
+        <w:ind w:firstLine="420" w:firstLineChars="200"/>
+        <w:jc w:val="both"/>
+        <w:rPr>
+          <w:rFonts w:hint="eastAsia" w:ascii="楷体" w:hAnsi="楷体" w:eastAsia="楷体" w:cs="楷体"/>
+          <w:b w:val="0"/>
+          <w:bCs w:val="0"/>
+          <w:sz w:val="21"/>
+          <w:szCs w:val="21"/>
+          <w:lang w:val="en-US" w:eastAsia="zh-CN"/>
+        </w:rPr>
+      </w:pPr>
+      <w:r>
+        <w:rPr>
+          <w:rFonts w:hint="eastAsia" w:ascii="楷体" w:hAnsi="楷体" w:eastAsia="楷体" w:cs="楷体"/>
+          <w:b w:val="0"/>
+          <w:bCs w:val="0"/>
+          <w:sz w:val="21"/>
+          <w:szCs w:val="21"/>
+          <w:lang w:val="en-US" w:eastAsia="zh-CN"/>
+        </w:rPr>
+        <w:t xml:space="preserve">    1.系统显示球员的某几项数据信息</w:t>
+      </w:r>
+    </w:p>
+    <w:p>
+      <w:pPr>
+        <w:numPr>
+          <w:numId w:val="0"/>
+        </w:numPr>
+        <w:ind w:firstLine="420" w:firstLineChars="200"/>
+        <w:jc w:val="both"/>
+        <w:rPr>
+          <w:rFonts w:hint="eastAsia" w:ascii="楷体" w:hAnsi="楷体" w:eastAsia="楷体" w:cs="楷体"/>
+          <w:b w:val="0"/>
+          <w:bCs w:val="0"/>
+          <w:sz w:val="21"/>
+          <w:szCs w:val="21"/>
+          <w:lang w:val="en-US" w:eastAsia="zh-CN"/>
+        </w:rPr>
+      </w:pPr>
+      <w:r>
+        <w:rPr>
+          <w:rFonts w:hint="eastAsia" w:ascii="楷体" w:hAnsi="楷体" w:eastAsia="楷体" w:cs="楷体"/>
+          <w:b w:val="0"/>
+          <w:bCs w:val="0"/>
+          <w:sz w:val="21"/>
+          <w:szCs w:val="21"/>
+          <w:lang w:val="en-US" w:eastAsia="zh-CN"/>
+        </w:rPr>
+        <w:t xml:space="preserve">    2.选择筛选条件</w:t>
+      </w:r>
+    </w:p>
+    <w:p>
+      <w:pPr>
+        <w:numPr>
+          <w:numId w:val="0"/>
+        </w:numPr>
+        <w:ind w:firstLine="420" w:firstLineChars="200"/>
+        <w:jc w:val="both"/>
+        <w:rPr>
+          <w:rFonts w:hint="eastAsia" w:ascii="楷体" w:hAnsi="楷体" w:eastAsia="楷体" w:cs="楷体"/>
+          <w:b w:val="0"/>
+          <w:bCs w:val="0"/>
+          <w:sz w:val="21"/>
+          <w:szCs w:val="21"/>
+          <w:lang w:val="en-US" w:eastAsia="zh-CN"/>
+        </w:rPr>
+      </w:pPr>
+      <w:r>
+        <w:rPr>
+          <w:rFonts w:hint="eastAsia" w:ascii="楷体" w:hAnsi="楷体" w:eastAsia="楷体" w:cs="楷体"/>
+          <w:b w:val="0"/>
+          <w:bCs w:val="0"/>
+          <w:sz w:val="21"/>
+          <w:szCs w:val="21"/>
+          <w:lang w:val="en-US" w:eastAsia="zh-CN"/>
+        </w:rPr>
+        <w:t xml:space="preserve">    3.系统按照球员在筛选条件方面的最近5场比赛的提升率进行降序排序并显示排在</w:t>
       </w:r>
     </w:p>
     <w:p>
@@ -5958,6 +5958,18 @@
 
 <file path=word/numbering.xml><?xml version="1.0" encoding="utf-8"?>
 <w:numbering xmlns:wpc="http://schemas.microsoft.com/office/word/2010/wordprocessingCanvas" xmlns:mc="http://schemas.openxmlformats.org/markup-compatibility/2006" xmlns:o="urn:schemas-microsoft-com:office:office" xmlns:r="http://schemas.openxmlformats.org/officeDocument/2006/relationships" xmlns:m="http://schemas.openxmlformats.org/officeDocument/2006/math" xmlns:v="urn:schemas-microsoft-com:vml" xmlns:wp14="http://schemas.microsoft.com/office/word/2010/wordprocessingDrawing" xmlns:wp="http://schemas.openxmlformats.org/drawingml/2006/wordprocessingDrawing" xmlns:w10="urn:schemas-microsoft-com:office:word" xmlns:w="http://schemas.openxmlformats.org/wordprocessingml/2006/main" xmlns:w14="http://schemas.microsoft.com/office/word/2010/wordml" xmlns:wpg="http://schemas.microsoft.com/office/word/2010/wordprocessingGroup" xmlns:wpi="http://schemas.microsoft.com/office/word/2010/wordprocessingInk" xmlns:wne="http://schemas.microsoft.com/office/word/2006/wordml" xmlns:wps="http://schemas.microsoft.com/office/word/2010/wordprocessingShape" mc:Ignorable="w14 wp14">
+  <w:abstractNum w:abstractNumId="1428719988">
+    <w:nsid w:val="55288974"/>
+    <w:multiLevelType w:val="singleLevel"/>
+    <w:tmpl w:val="55288974"/>
+    <w:lvl w:ilvl="0" w:tentative="1">
+      <w:start w:val="1"/>
+      <w:numFmt w:val="decimal"/>
+      <w:suff w:val="nothing"/>
+      <w:lvlText w:val="%1）"/>
+      <w:lvlJc w:val="left"/>
+    </w:lvl>
+  </w:abstractNum>
   <w:abstractNum w:abstractNumId="1428728852">
     <w:nsid w:val="5528AC14"/>
     <w:multiLevelType w:val="singleLevel"/>
@@ -5970,15 +5982,15 @@
       <w:lvlJc w:val="left"/>
     </w:lvl>
   </w:abstractNum>
-  <w:abstractNum w:abstractNumId="1428719988">
-    <w:nsid w:val="55288974"/>
+  <w:abstractNum w:abstractNumId="1428649598">
+    <w:nsid w:val="5527767E"/>
     <w:multiLevelType w:val="singleLevel"/>
-    <w:tmpl w:val="55288974"/>
+    <w:tmpl w:val="5527767E"/>
     <w:lvl w:ilvl="0" w:tentative="1">
       <w:start w:val="1"/>
       <w:numFmt w:val="decimal"/>
       <w:suff w:val="nothing"/>
-      <w:lvlText w:val="%1）"/>
+      <w:lvlText w:val="（%1）"/>
       <w:lvlJc w:val="left"/>
     </w:lvl>
   </w:abstractNum>
@@ -5988,18 +6000,6 @@
     <w:tmpl w:val="55288A40"/>
     <w:lvl w:ilvl="0" w:tentative="1">
       <w:start w:val="4"/>
-      <w:numFmt w:val="decimal"/>
-      <w:suff w:val="nothing"/>
-      <w:lvlText w:val="（%1）"/>
-      <w:lvlJc w:val="left"/>
-    </w:lvl>
-  </w:abstractNum>
-  <w:abstractNum w:abstractNumId="1428649598">
-    <w:nsid w:val="5527767E"/>
-    <w:multiLevelType w:val="singleLevel"/>
-    <w:tmpl w:val="5527767E"/>
-    <w:lvl w:ilvl="0" w:tentative="1">
-      <w:start w:val="1"/>
       <w:numFmt w:val="decimal"/>
       <w:suff w:val="nothing"/>
       <w:lvlText w:val="（%1）"/>
